--- a/Documentos/Diagramas de Actividad.docx
+++ b/Documentos/Diagramas de Actividad.docx
@@ -1,6 +1,6 @@
 
 <file path=word/document.xml><?xml version="1.0" encoding="utf-8"?>
-<w:document xmlns:wpc="http://schemas.microsoft.com/office/word/2010/wordprocessingCanvas" xmlns:cx="http://schemas.microsoft.com/office/drawing/2014/chartex" xmlns:cx1="http://schemas.microsoft.com/office/drawing/2015/9/8/chartex" xmlns:cx2="http://schemas.microsoft.com/office/drawing/2015/10/21/chartex" xmlns:cx3="http://schemas.microsoft.com/office/drawing/2016/5/9/chartex" xmlns:cx4="http://schemas.microsoft.com/office/drawing/2016/5/10/chartex" xmlns:cx5="http://schemas.microsoft.com/office/drawing/2016/5/11/chartex" xmlns:cx6="http://schemas.microsoft.com/office/drawing/2016/5/12/chartex" xmlns:cx7="http://schemas.microsoft.com/office/drawing/2016/5/13/chartex" xmlns:cx8="http://schemas.microsoft.com/office/drawing/2016/5/14/chartex" xmlns:mc="http://schemas.openxmlformats.org/markup-compatibility/2006" xmlns:aink="http://schemas.microsoft.com/office/drawing/2016/ink" xmlns:am3d="http://schemas.microsoft.com/office/drawing/2017/model3d" xmlns:o="urn:schemas-microsoft-com:office:office" xmlns:oel="http://schemas.microsoft.com/office/2019/extlst" xmlns:r="http://schemas.openxmlformats.org/officeDocument/2006/relationships" xmlns:m="http://schemas.openxmlformats.org/officeDocument/2006/math" xmlns:v="urn:schemas-microsoft-com:vml" xmlns:wp14="http://schemas.microsoft.com/office/word/2010/wordprocessingDrawing" xmlns:wp="http://schemas.openxmlformats.org/drawingml/2006/wordprocessingDrawing" xmlns:w10="urn:schemas-microsoft-com:office:word" xmlns:w="http://schemas.openxmlformats.org/wordprocessingml/2006/main" xmlns:w14="http://schemas.microsoft.com/office/word/2010/wordml" xmlns:w15="http://schemas.microsoft.com/office/word/2012/wordml" xmlns:w16cex="http://schemas.microsoft.com/office/word/2018/wordml/cex" xmlns:w16cid="http://schemas.microsoft.com/office/word/2016/wordml/cid" xmlns:w16="http://schemas.microsoft.com/office/word/2018/wordml" xmlns:w16du="http://schemas.microsoft.com/office/word/2023/wordml/word16du" xmlns:w16sdtdh="http://schemas.microsoft.com/office/word/2020/wordml/sdtdatahash" xmlns:w16se="http://schemas.microsoft.com/office/word/2015/wordml/symex" xmlns:wpg="http://schemas.microsoft.com/office/word/2010/wordprocessingGroup" xmlns:wpi="http://schemas.microsoft.com/office/word/2010/wordprocessingInk" xmlns:wne="http://schemas.microsoft.com/office/word/2006/wordml" xmlns:wps="http://schemas.microsoft.com/office/word/2010/wordprocessingShape" mc:Ignorable="w14 w15 w16se w16cid w16 w16cex w16sdtdh w16du wp14">
+<w:document xmlns:wpc="http://schemas.microsoft.com/office/word/2010/wordprocessingCanvas" xmlns:cx="http://schemas.microsoft.com/office/drawing/2014/chartex" xmlns:cx1="http://schemas.microsoft.com/office/drawing/2015/9/8/chartex" xmlns:cx2="http://schemas.microsoft.com/office/drawing/2015/10/21/chartex" xmlns:cx3="http://schemas.microsoft.com/office/drawing/2016/5/9/chartex" xmlns:cx4="http://schemas.microsoft.com/office/drawing/2016/5/10/chartex" xmlns:cx5="http://schemas.microsoft.com/office/drawing/2016/5/11/chartex" xmlns:cx6="http://schemas.microsoft.com/office/drawing/2016/5/12/chartex" xmlns:cx7="http://schemas.microsoft.com/office/drawing/2016/5/13/chartex" xmlns:cx8="http://schemas.microsoft.com/office/drawing/2016/5/14/chartex" xmlns:mc="http://schemas.openxmlformats.org/markup-compatibility/2006" xmlns:aink="http://schemas.microsoft.com/office/drawing/2016/ink" xmlns:am3d="http://schemas.microsoft.com/office/drawing/2017/model3d" xmlns:o="urn:schemas-microsoft-com:office:office" xmlns:oel="http://schemas.microsoft.com/office/2019/extlst" xmlns:r="http://schemas.openxmlformats.org/officeDocument/2006/relationships" xmlns:m="http://schemas.openxmlformats.org/officeDocument/2006/math" xmlns:v="urn:schemas-microsoft-com:vml" xmlns:wp14="http://schemas.microsoft.com/office/word/2010/wordprocessingDrawing" xmlns:wp="http://schemas.openxmlformats.org/drawingml/2006/wordprocessingDrawing" xmlns:w10="urn:schemas-microsoft-com:office:word" xmlns:w="http://schemas.openxmlformats.org/wordprocessingml/2006/main" xmlns:w14="http://schemas.microsoft.com/office/word/2010/wordml" xmlns:w15="http://schemas.microsoft.com/office/word/2012/wordml" xmlns:w16cex="http://schemas.microsoft.com/office/word/2018/wordml/cex" xmlns:w16cid="http://schemas.microsoft.com/office/word/2016/wordml/cid" xmlns:w16="http://schemas.microsoft.com/office/word/2018/wordml" xmlns:w16du="http://schemas.microsoft.com/office/word/2023/wordml/word16du" xmlns:w16sdtdh="http://schemas.microsoft.com/office/word/2020/wordml/sdtdatahash" xmlns:w16se="http://schemas.microsoft.com/office/word/2015/wordml/symex" xmlns:wpg="http://schemas.microsoft.com/office/word/2010/wordprocessingGroup" xmlns:wpi="http://schemas.microsoft.com/office/word/2010/wordprocessingInk" xmlns:wne="http://schemas.microsoft.com/office/word/2006/wordml" xmlns:wps="http://schemas.microsoft.com/office/word/2010/wordprocessingShape" xmlns:a="http://schemas.openxmlformats.org/drawingml/2006/main" xmlns:pic="http://schemas.openxmlformats.org/drawingml/2006/picture" xmlns:a14="http://schemas.microsoft.com/office/drawing/2010/main" mc:Ignorable="w14 w15 w16se w16cid w16 w16cex w16sdtdh w16du wp14">
   <w:body>
     <w:p>
       <w:pPr>
@@ -229,57 +229,198 @@
         <w:jc w:val="both"/>
       </w:pPr>
       <w:r>
+        <w:rPr/>
         <w:t>7.4.</w:t>
       </w:r>
       <w:r>
+        <w:rPr/>
         <w:t xml:space="preserve"> </w:t>
       </w:r>
       <w:r>
+        <w:rPr/>
         <w:t>Asistente Virtual con Inteligencia Artificial</w:t>
       </w:r>
     </w:p>
     <w:p>
       <w:pPr>
+        <w:pStyle w:val="Normal"/>
         <w:jc w:val="both"/>
       </w:pPr>
+      <w:r>
+        <w:drawing>
+          <wp:inline wp14:editId="3EFD7A37" wp14:anchorId="370AA53E">
+            <wp:extent cx="5276852" cy="5400675"/>
+            <wp:effectExtent l="0" t="0" r="0" b="0"/>
+            <wp:docPr id="1824391644" name="" title=""/>
+            <wp:cNvGraphicFramePr>
+              <a:graphicFrameLocks noChangeAspect="1"/>
+            </wp:cNvGraphicFramePr>
+            <a:graphic>
+              <a:graphicData uri="http://schemas.openxmlformats.org/drawingml/2006/picture">
+                <pic:pic>
+                  <pic:nvPicPr>
+                    <pic:cNvPr id="0" name=""/>
+                    <pic:cNvPicPr/>
+                  </pic:nvPicPr>
+                  <pic:blipFill>
+                    <a:blip r:embed="R35331381ed2148d0">
+                      <a:extLst>
+                        <a:ext xmlns:a="http://schemas.openxmlformats.org/drawingml/2006/main" uri="{28A0092B-C50C-407E-A947-70E740481C1C}">
+                          <a14:useLocalDpi val="0"/>
+                        </a:ext>
+                      </a:extLst>
+                    </a:blip>
+                    <a:stretch>
+                      <a:fillRect/>
+                    </a:stretch>
+                  </pic:blipFill>
+                  <pic:spPr>
+                    <a:xfrm>
+                      <a:off x="0" y="0"/>
+                      <a:ext cx="5276852" cy="5400675"/>
+                    </a:xfrm>
+                    <a:prstGeom prst="rect">
+                      <a:avLst/>
+                    </a:prstGeom>
+                  </pic:spPr>
+                </pic:pic>
+              </a:graphicData>
+            </a:graphic>
+          </wp:inline>
+        </w:drawing>
+      </w:r>
     </w:p>
     <w:p>
       <w:pPr>
         <w:jc w:val="both"/>
       </w:pPr>
       <w:r>
+        <w:rPr/>
         <w:t>7.5.</w:t>
       </w:r>
       <w:r>
+        <w:rPr/>
         <w:t xml:space="preserve"> </w:t>
       </w:r>
       <w:r>
+        <w:rPr/>
         <w:t>Carrito de Compras</w:t>
       </w:r>
     </w:p>
     <w:p>
       <w:pPr>
+        <w:pStyle w:val="Normal"/>
         <w:jc w:val="both"/>
       </w:pPr>
+      <w:r>
+        <w:drawing>
+          <wp:inline wp14:editId="49FE2C77" wp14:anchorId="39AC0C13">
+            <wp:extent cx="4371975" cy="5400675"/>
+            <wp:effectExtent l="0" t="0" r="0" b="0"/>
+            <wp:docPr id="1936083883" name="" title=""/>
+            <wp:cNvGraphicFramePr>
+              <a:graphicFrameLocks noChangeAspect="1"/>
+            </wp:cNvGraphicFramePr>
+            <a:graphic>
+              <a:graphicData uri="http://schemas.openxmlformats.org/drawingml/2006/picture">
+                <pic:pic>
+                  <pic:nvPicPr>
+                    <pic:cNvPr id="0" name=""/>
+                    <pic:cNvPicPr/>
+                  </pic:nvPicPr>
+                  <pic:blipFill>
+                    <a:blip r:embed="Raa39f2992b51459f">
+                      <a:extLst>
+                        <a:ext xmlns:a="http://schemas.openxmlformats.org/drawingml/2006/main" uri="{28A0092B-C50C-407E-A947-70E740481C1C}">
+                          <a14:useLocalDpi val="0"/>
+                        </a:ext>
+                      </a:extLst>
+                    </a:blip>
+                    <a:stretch>
+                      <a:fillRect/>
+                    </a:stretch>
+                  </pic:blipFill>
+                  <pic:spPr>
+                    <a:xfrm>
+                      <a:off x="0" y="0"/>
+                      <a:ext cx="4371975" cy="5400675"/>
+                    </a:xfrm>
+                    <a:prstGeom prst="rect">
+                      <a:avLst/>
+                    </a:prstGeom>
+                  </pic:spPr>
+                </pic:pic>
+              </a:graphicData>
+            </a:graphic>
+          </wp:inline>
+        </w:drawing>
+      </w:r>
     </w:p>
     <w:p>
       <w:pPr>
         <w:jc w:val="both"/>
       </w:pPr>
       <w:r>
+        <w:rPr/>
         <w:t>7.6.</w:t>
       </w:r>
       <w:r>
+        <w:rPr/>
         <w:t xml:space="preserve"> </w:t>
       </w:r>
       <w:r>
+        <w:rPr/>
         <w:t>Proceso de Pago</w:t>
       </w:r>
     </w:p>
     <w:p>
       <w:pPr>
+        <w:pStyle w:val="Normal"/>
         <w:jc w:val="both"/>
       </w:pPr>
+      <w:r>
+        <w:drawing>
+          <wp:inline wp14:editId="01512699" wp14:anchorId="03DC9017">
+            <wp:extent cx="4371975" cy="5400675"/>
+            <wp:effectExtent l="0" t="0" r="0" b="0"/>
+            <wp:docPr id="67998118" name="" title=""/>
+            <wp:cNvGraphicFramePr>
+              <a:graphicFrameLocks noChangeAspect="1"/>
+            </wp:cNvGraphicFramePr>
+            <a:graphic>
+              <a:graphicData uri="http://schemas.openxmlformats.org/drawingml/2006/picture">
+                <pic:pic>
+                  <pic:nvPicPr>
+                    <pic:cNvPr id="0" name=""/>
+                    <pic:cNvPicPr/>
+                  </pic:nvPicPr>
+                  <pic:blipFill>
+                    <a:blip r:embed="Rafdea39bd853483d">
+                      <a:extLst>
+                        <a:ext xmlns:a="http://schemas.openxmlformats.org/drawingml/2006/main" uri="{28A0092B-C50C-407E-A947-70E740481C1C}">
+                          <a14:useLocalDpi val="0"/>
+                        </a:ext>
+                      </a:extLst>
+                    </a:blip>
+                    <a:stretch>
+                      <a:fillRect/>
+                    </a:stretch>
+                  </pic:blipFill>
+                  <pic:spPr>
+                    <a:xfrm>
+                      <a:off x="0" y="0"/>
+                      <a:ext cx="4371975" cy="5400675"/>
+                    </a:xfrm>
+                    <a:prstGeom prst="rect">
+                      <a:avLst/>
+                    </a:prstGeom>
+                  </pic:spPr>
+                </pic:pic>
+              </a:graphicData>
+            </a:graphic>
+          </wp:inline>
+        </w:drawing>
+      </w:r>
     </w:p>
     <w:p>
       <w:pPr>
@@ -503,7 +644,7 @@
       </w:r>
     </w:p>
     <w:sectPr>
-      <w:pgSz w:w="11906" w:h="16838"/>
+      <w:pgSz w:w="11906" w:h="16838" w:orient="portrait"/>
       <w:pgMar w:top="1417" w:right="1701" w:bottom="1417" w:left="1701" w:header="708" w:footer="708" w:gutter="0"/>
       <w:cols w:space="708"/>
       <w:docGrid w:linePitch="360"/>
@@ -527,7 +668,7 @@
         <w:ind w:left="720" w:hanging="360"/>
       </w:pPr>
       <w:rPr>
-        <w:rFonts w:ascii="Symbol" w:hAnsi="Symbol" w:hint="default"/>
+        <w:rFonts w:hint="default" w:ascii="Symbol" w:hAnsi="Symbol"/>
       </w:rPr>
     </w:lvl>
     <w:lvl w:ilvl="1" w:tplc="0C0A0003" w:tentative="1">
@@ -539,7 +680,7 @@
         <w:ind w:left="1440" w:hanging="360"/>
       </w:pPr>
       <w:rPr>
-        <w:rFonts w:ascii="Courier New" w:hAnsi="Courier New" w:cs="Courier New" w:hint="default"/>
+        <w:rFonts w:hint="default" w:ascii="Courier New" w:hAnsi="Courier New" w:cs="Courier New"/>
       </w:rPr>
     </w:lvl>
     <w:lvl w:ilvl="2" w:tplc="0C0A0005" w:tentative="1">
@@ -551,7 +692,7 @@
         <w:ind w:left="2160" w:hanging="360"/>
       </w:pPr>
       <w:rPr>
-        <w:rFonts w:ascii="Wingdings" w:hAnsi="Wingdings" w:hint="default"/>
+        <w:rFonts w:hint="default" w:ascii="Wingdings" w:hAnsi="Wingdings"/>
       </w:rPr>
     </w:lvl>
     <w:lvl w:ilvl="3" w:tplc="0C0A0001" w:tentative="1">
@@ -563,7 +704,7 @@
         <w:ind w:left="2880" w:hanging="360"/>
       </w:pPr>
       <w:rPr>
-        <w:rFonts w:ascii="Symbol" w:hAnsi="Symbol" w:hint="default"/>
+        <w:rFonts w:hint="default" w:ascii="Symbol" w:hAnsi="Symbol"/>
       </w:rPr>
     </w:lvl>
     <w:lvl w:ilvl="4" w:tplc="0C0A0003" w:tentative="1">
@@ -575,7 +716,7 @@
         <w:ind w:left="3600" w:hanging="360"/>
       </w:pPr>
       <w:rPr>
-        <w:rFonts w:ascii="Courier New" w:hAnsi="Courier New" w:cs="Courier New" w:hint="default"/>
+        <w:rFonts w:hint="default" w:ascii="Courier New" w:hAnsi="Courier New" w:cs="Courier New"/>
       </w:rPr>
     </w:lvl>
     <w:lvl w:ilvl="5" w:tplc="0C0A0005" w:tentative="1">
@@ -587,7 +728,7 @@
         <w:ind w:left="4320" w:hanging="360"/>
       </w:pPr>
       <w:rPr>
-        <w:rFonts w:ascii="Wingdings" w:hAnsi="Wingdings" w:hint="default"/>
+        <w:rFonts w:hint="default" w:ascii="Wingdings" w:hAnsi="Wingdings"/>
       </w:rPr>
     </w:lvl>
     <w:lvl w:ilvl="6" w:tplc="0C0A0001" w:tentative="1">
@@ -599,7 +740,7 @@
         <w:ind w:left="5040" w:hanging="360"/>
       </w:pPr>
       <w:rPr>
-        <w:rFonts w:ascii="Symbol" w:hAnsi="Symbol" w:hint="default"/>
+        <w:rFonts w:hint="default" w:ascii="Symbol" w:hAnsi="Symbol"/>
       </w:rPr>
     </w:lvl>
     <w:lvl w:ilvl="7" w:tplc="0C0A0003" w:tentative="1">
@@ -611,7 +752,7 @@
         <w:ind w:left="5760" w:hanging="360"/>
       </w:pPr>
       <w:rPr>
-        <w:rFonts w:ascii="Courier New" w:hAnsi="Courier New" w:cs="Courier New" w:hint="default"/>
+        <w:rFonts w:hint="default" w:ascii="Courier New" w:hAnsi="Courier New" w:cs="Courier New"/>
       </w:rPr>
     </w:lvl>
     <w:lvl w:ilvl="8" w:tplc="0C0A0005" w:tentative="1">
@@ -623,7 +764,7 @@
         <w:ind w:left="6480" w:hanging="360"/>
       </w:pPr>
       <w:rPr>
-        <w:rFonts w:ascii="Wingdings" w:hAnsi="Wingdings" w:hint="default"/>
+        <w:rFonts w:hint="default" w:ascii="Wingdings" w:hAnsi="Wingdings"/>
       </w:rPr>
     </w:lvl>
   </w:abstractNum>
@@ -753,7 +894,7 @@
         <w:ind w:left="720" w:hanging="360"/>
       </w:pPr>
       <w:rPr>
-        <w:rFonts w:ascii="Symbol" w:hAnsi="Symbol" w:hint="default"/>
+        <w:rFonts w:hint="default" w:ascii="Symbol" w:hAnsi="Symbol"/>
       </w:rPr>
     </w:lvl>
     <w:lvl w:ilvl="1" w:tplc="0C0A0003" w:tentative="1">
@@ -765,7 +906,7 @@
         <w:ind w:left="1440" w:hanging="360"/>
       </w:pPr>
       <w:rPr>
-        <w:rFonts w:ascii="Courier New" w:hAnsi="Courier New" w:cs="Courier New" w:hint="default"/>
+        <w:rFonts w:hint="default" w:ascii="Courier New" w:hAnsi="Courier New" w:cs="Courier New"/>
       </w:rPr>
     </w:lvl>
     <w:lvl w:ilvl="2" w:tplc="0C0A0005" w:tentative="1">
@@ -777,7 +918,7 @@
         <w:ind w:left="2160" w:hanging="360"/>
       </w:pPr>
       <w:rPr>
-        <w:rFonts w:ascii="Wingdings" w:hAnsi="Wingdings" w:hint="default"/>
+        <w:rFonts w:hint="default" w:ascii="Wingdings" w:hAnsi="Wingdings"/>
       </w:rPr>
     </w:lvl>
     <w:lvl w:ilvl="3" w:tplc="0C0A0001" w:tentative="1">
@@ -789,7 +930,7 @@
         <w:ind w:left="2880" w:hanging="360"/>
       </w:pPr>
       <w:rPr>
-        <w:rFonts w:ascii="Symbol" w:hAnsi="Symbol" w:hint="default"/>
+        <w:rFonts w:hint="default" w:ascii="Symbol" w:hAnsi="Symbol"/>
       </w:rPr>
     </w:lvl>
     <w:lvl w:ilvl="4" w:tplc="0C0A0003" w:tentative="1">
@@ -801,7 +942,7 @@
         <w:ind w:left="3600" w:hanging="360"/>
       </w:pPr>
       <w:rPr>
-        <w:rFonts w:ascii="Courier New" w:hAnsi="Courier New" w:cs="Courier New" w:hint="default"/>
+        <w:rFonts w:hint="default" w:ascii="Courier New" w:hAnsi="Courier New" w:cs="Courier New"/>
       </w:rPr>
     </w:lvl>
     <w:lvl w:ilvl="5" w:tplc="0C0A0005" w:tentative="1">
@@ -813,7 +954,7 @@
         <w:ind w:left="4320" w:hanging="360"/>
       </w:pPr>
       <w:rPr>
-        <w:rFonts w:ascii="Wingdings" w:hAnsi="Wingdings" w:hint="default"/>
+        <w:rFonts w:hint="default" w:ascii="Wingdings" w:hAnsi="Wingdings"/>
       </w:rPr>
     </w:lvl>
     <w:lvl w:ilvl="6" w:tplc="0C0A0001" w:tentative="1">
@@ -825,7 +966,7 @@
         <w:ind w:left="5040" w:hanging="360"/>
       </w:pPr>
       <w:rPr>
-        <w:rFonts w:ascii="Symbol" w:hAnsi="Symbol" w:hint="default"/>
+        <w:rFonts w:hint="default" w:ascii="Symbol" w:hAnsi="Symbol"/>
       </w:rPr>
     </w:lvl>
     <w:lvl w:ilvl="7" w:tplc="0C0A0003" w:tentative="1">
@@ -837,7 +978,7 @@
         <w:ind w:left="5760" w:hanging="360"/>
       </w:pPr>
       <w:rPr>
-        <w:rFonts w:ascii="Courier New" w:hAnsi="Courier New" w:cs="Courier New" w:hint="default"/>
+        <w:rFonts w:hint="default" w:ascii="Courier New" w:hAnsi="Courier New" w:cs="Courier New"/>
       </w:rPr>
     </w:lvl>
     <w:lvl w:ilvl="8" w:tplc="0C0A0005" w:tentative="1">
@@ -849,7 +990,7 @@
         <w:ind w:left="6480" w:hanging="360"/>
       </w:pPr>
       <w:rPr>
-        <w:rFonts w:ascii="Wingdings" w:hAnsi="Wingdings" w:hint="default"/>
+        <w:rFonts w:hint="default" w:ascii="Wingdings" w:hAnsi="Wingdings"/>
       </w:rPr>
     </w:lvl>
   </w:abstractNum>
@@ -982,7 +1123,7 @@
         <w:ind w:left="720" w:hanging="360"/>
       </w:pPr>
       <w:rPr>
-        <w:rFonts w:ascii="Symbol" w:hAnsi="Symbol" w:hint="default"/>
+        <w:rFonts w:hint="default" w:ascii="Symbol" w:hAnsi="Symbol"/>
       </w:rPr>
     </w:lvl>
     <w:lvl w:ilvl="1" w:tentative="1">
@@ -1211,7 +1352,7 @@
         <w:ind w:left="720" w:hanging="360"/>
       </w:pPr>
       <w:rPr>
-        <w:rFonts w:ascii="Symbol" w:hAnsi="Symbol" w:hint="default"/>
+        <w:rFonts w:hint="default" w:ascii="Symbol" w:hAnsi="Symbol"/>
       </w:rPr>
     </w:lvl>
     <w:lvl w:ilvl="1" w:tentative="1">
@@ -1327,7 +1468,7 @@
         <w:ind w:left="720" w:hanging="360"/>
       </w:pPr>
       <w:rPr>
-        <w:rFonts w:ascii="Symbol" w:hAnsi="Symbol" w:hint="default"/>
+        <w:rFonts w:hint="default" w:ascii="Symbol" w:hAnsi="Symbol"/>
       </w:rPr>
     </w:lvl>
     <w:lvl w:ilvl="1" w:tentative="1">
@@ -1443,7 +1584,7 @@
         <w:ind w:left="720" w:hanging="360"/>
       </w:pPr>
       <w:rPr>
-        <w:rFonts w:ascii="Symbol" w:hAnsi="Symbol" w:hint="default"/>
+        <w:rFonts w:hint="default" w:ascii="Symbol" w:hAnsi="Symbol"/>
       </w:rPr>
     </w:lvl>
     <w:lvl w:ilvl="1" w:tentative="1">
@@ -1559,7 +1700,7 @@
         <w:ind w:left="720" w:hanging="360"/>
       </w:pPr>
       <w:rPr>
-        <w:rFonts w:ascii="Symbol" w:hAnsi="Symbol" w:hint="default"/>
+        <w:rFonts w:hint="default" w:ascii="Symbol" w:hAnsi="Symbol"/>
       </w:rPr>
     </w:lvl>
     <w:lvl w:ilvl="1" w:tentative="1">
@@ -1697,7 +1838,7 @@
   <w:docDefaults>
     <w:rPrDefault>
       <w:rPr>
-        <w:rFonts w:asciiTheme="minorHAnsi" w:eastAsiaTheme="minorHAnsi" w:hAnsiTheme="minorHAnsi" w:cstheme="minorBidi"/>
+        <w:rFonts w:asciiTheme="minorHAnsi" w:hAnsiTheme="minorHAnsi" w:eastAsiaTheme="minorHAnsi" w:cstheme="minorBidi"/>
         <w:kern w:val="2"/>
         <w:sz w:val="22"/>
         <w:szCs w:val="22"/>
@@ -1714,14 +1855,14 @@
   <w:latentStyles w:defLockedState="0" w:defUIPriority="99" w:defSemiHidden="0" w:defUnhideWhenUsed="0" w:defQFormat="0" w:count="376">
     <w:lsdException w:name="Normal" w:uiPriority="0" w:qFormat="1"/>
     <w:lsdException w:name="heading 1" w:uiPriority="9" w:qFormat="1"/>
-    <w:lsdException w:name="heading 2" w:semiHidden="1" w:uiPriority="9" w:unhideWhenUsed="1" w:qFormat="1"/>
-    <w:lsdException w:name="heading 3" w:semiHidden="1" w:uiPriority="9" w:unhideWhenUsed="1" w:qFormat="1"/>
-    <w:lsdException w:name="heading 4" w:semiHidden="1" w:uiPriority="9" w:unhideWhenUsed="1" w:qFormat="1"/>
-    <w:lsdException w:name="heading 5" w:semiHidden="1" w:uiPriority="9" w:unhideWhenUsed="1" w:qFormat="1"/>
-    <w:lsdException w:name="heading 6" w:semiHidden="1" w:uiPriority="9" w:unhideWhenUsed="1" w:qFormat="1"/>
-    <w:lsdException w:name="heading 7" w:semiHidden="1" w:uiPriority="9" w:unhideWhenUsed="1" w:qFormat="1"/>
-    <w:lsdException w:name="heading 8" w:semiHidden="1" w:uiPriority="9" w:unhideWhenUsed="1" w:qFormat="1"/>
-    <w:lsdException w:name="heading 9" w:semiHidden="1" w:uiPriority="9" w:unhideWhenUsed="1" w:qFormat="1"/>
+    <w:lsdException w:name="heading 2" w:uiPriority="9" w:semiHidden="1" w:unhideWhenUsed="1" w:qFormat="1"/>
+    <w:lsdException w:name="heading 3" w:uiPriority="9" w:semiHidden="1" w:unhideWhenUsed="1" w:qFormat="1"/>
+    <w:lsdException w:name="heading 4" w:uiPriority="9" w:semiHidden="1" w:unhideWhenUsed="1" w:qFormat="1"/>
+    <w:lsdException w:name="heading 5" w:uiPriority="9" w:semiHidden="1" w:unhideWhenUsed="1" w:qFormat="1"/>
+    <w:lsdException w:name="heading 6" w:uiPriority="9" w:semiHidden="1" w:unhideWhenUsed="1" w:qFormat="1"/>
+    <w:lsdException w:name="heading 7" w:uiPriority="9" w:semiHidden="1" w:unhideWhenUsed="1" w:qFormat="1"/>
+    <w:lsdException w:name="heading 8" w:uiPriority="9" w:semiHidden="1" w:unhideWhenUsed="1" w:qFormat="1"/>
+    <w:lsdException w:name="heading 9" w:uiPriority="9" w:semiHidden="1" w:unhideWhenUsed="1" w:qFormat="1"/>
     <w:lsdException w:name="index 1" w:semiHidden="1" w:unhideWhenUsed="1"/>
     <w:lsdException w:name="index 2" w:semiHidden="1" w:unhideWhenUsed="1"/>
     <w:lsdException w:name="index 3" w:semiHidden="1" w:unhideWhenUsed="1"/>
@@ -1731,22 +1872,22 @@
     <w:lsdException w:name="index 7" w:semiHidden="1" w:unhideWhenUsed="1"/>
     <w:lsdException w:name="index 8" w:semiHidden="1" w:unhideWhenUsed="1"/>
     <w:lsdException w:name="index 9" w:semiHidden="1" w:unhideWhenUsed="1"/>
-    <w:lsdException w:name="toc 1" w:semiHidden="1" w:uiPriority="39" w:unhideWhenUsed="1"/>
-    <w:lsdException w:name="toc 2" w:semiHidden="1" w:uiPriority="39" w:unhideWhenUsed="1"/>
-    <w:lsdException w:name="toc 3" w:semiHidden="1" w:uiPriority="39" w:unhideWhenUsed="1"/>
-    <w:lsdException w:name="toc 4" w:semiHidden="1" w:uiPriority="39" w:unhideWhenUsed="1"/>
-    <w:lsdException w:name="toc 5" w:semiHidden="1" w:uiPriority="39" w:unhideWhenUsed="1"/>
-    <w:lsdException w:name="toc 6" w:semiHidden="1" w:uiPriority="39" w:unhideWhenUsed="1"/>
-    <w:lsdException w:name="toc 7" w:semiHidden="1" w:uiPriority="39" w:unhideWhenUsed="1"/>
-    <w:lsdException w:name="toc 8" w:semiHidden="1" w:uiPriority="39" w:unhideWhenUsed="1"/>
-    <w:lsdException w:name="toc 9" w:semiHidden="1" w:uiPriority="39" w:unhideWhenUsed="1"/>
+    <w:lsdException w:name="toc 1" w:uiPriority="39" w:semiHidden="1" w:unhideWhenUsed="1"/>
+    <w:lsdException w:name="toc 2" w:uiPriority="39" w:semiHidden="1" w:unhideWhenUsed="1"/>
+    <w:lsdException w:name="toc 3" w:uiPriority="39" w:semiHidden="1" w:unhideWhenUsed="1"/>
+    <w:lsdException w:name="toc 4" w:uiPriority="39" w:semiHidden="1" w:unhideWhenUsed="1"/>
+    <w:lsdException w:name="toc 5" w:uiPriority="39" w:semiHidden="1" w:unhideWhenUsed="1"/>
+    <w:lsdException w:name="toc 6" w:uiPriority="39" w:semiHidden="1" w:unhideWhenUsed="1"/>
+    <w:lsdException w:name="toc 7" w:uiPriority="39" w:semiHidden="1" w:unhideWhenUsed="1"/>
+    <w:lsdException w:name="toc 8" w:uiPriority="39" w:semiHidden="1" w:unhideWhenUsed="1"/>
+    <w:lsdException w:name="toc 9" w:uiPriority="39" w:semiHidden="1" w:unhideWhenUsed="1"/>
     <w:lsdException w:name="Normal Indent" w:semiHidden="1" w:unhideWhenUsed="1"/>
     <w:lsdException w:name="footnote text" w:semiHidden="1" w:unhideWhenUsed="1"/>
     <w:lsdException w:name="annotation text" w:semiHidden="1" w:unhideWhenUsed="1"/>
     <w:lsdException w:name="header" w:semiHidden="1" w:unhideWhenUsed="1"/>
     <w:lsdException w:name="footer" w:semiHidden="1" w:unhideWhenUsed="1"/>
     <w:lsdException w:name="index heading" w:semiHidden="1" w:unhideWhenUsed="1"/>
-    <w:lsdException w:name="caption" w:semiHidden="1" w:uiPriority="35" w:unhideWhenUsed="1" w:qFormat="1"/>
+    <w:lsdException w:name="caption" w:uiPriority="35" w:semiHidden="1" w:unhideWhenUsed="1" w:qFormat="1"/>
     <w:lsdException w:name="table of figures" w:semiHidden="1" w:unhideWhenUsed="1"/>
     <w:lsdException w:name="envelope address" w:semiHidden="1" w:unhideWhenUsed="1"/>
     <w:lsdException w:name="envelope return" w:semiHidden="1" w:unhideWhenUsed="1"/>
@@ -1777,7 +1918,7 @@
     <w:lsdException w:name="Title" w:uiPriority="10" w:qFormat="1"/>
     <w:lsdException w:name="Closing" w:semiHidden="1" w:unhideWhenUsed="1"/>
     <w:lsdException w:name="Signature" w:semiHidden="1" w:unhideWhenUsed="1"/>
-    <w:lsdException w:name="Default Paragraph Font" w:semiHidden="1" w:uiPriority="1" w:unhideWhenUsed="1"/>
+    <w:lsdException w:name="Default Paragraph Font" w:uiPriority="1" w:semiHidden="1" w:unhideWhenUsed="1"/>
     <w:lsdException w:name="Body Text" w:semiHidden="1" w:unhideWhenUsed="1"/>
     <w:lsdException w:name="Body Text Indent" w:semiHidden="1" w:unhideWhenUsed="1"/>
     <w:lsdException w:name="List Continue" w:semiHidden="1" w:unhideWhenUsed="1"/>
@@ -1977,8 +2118,8 @@
     <w:lsdException w:name="Subtle Reference" w:uiPriority="31" w:qFormat="1"/>
     <w:lsdException w:name="Intense Reference" w:uiPriority="32" w:qFormat="1"/>
     <w:lsdException w:name="Book Title" w:uiPriority="33" w:qFormat="1"/>
-    <w:lsdException w:name="Bibliography" w:semiHidden="1" w:uiPriority="37" w:unhideWhenUsed="1"/>
-    <w:lsdException w:name="TOC Heading" w:semiHidden="1" w:uiPriority="39" w:unhideWhenUsed="1" w:qFormat="1"/>
+    <w:lsdException w:name="Bibliography" w:uiPriority="37" w:semiHidden="1" w:unhideWhenUsed="1"/>
+    <w:lsdException w:name="TOC Heading" w:uiPriority="39" w:semiHidden="1" w:unhideWhenUsed="1" w:qFormat="1"/>
     <w:lsdException w:name="Plain Table 1" w:uiPriority="41"/>
     <w:lsdException w:name="Plain Table 2" w:uiPriority="42"/>
     <w:lsdException w:name="Plain Table 3" w:uiPriority="43"/>
@@ -2089,7 +2230,7 @@
     <w:lsdException w:name="Unresolved Mention" w:semiHidden="1" w:unhideWhenUsed="1"/>
     <w:lsdException w:name="Smart Link" w:semiHidden="1" w:unhideWhenUsed="1"/>
   </w:latentStyles>
-  <w:style w:type="paragraph" w:default="1" w:styleId="Normal">
+  <w:style w:type="paragraph" w:styleId="Normal" w:default="1">
     <w:name w:val="Normal"/>
     <w:qFormat/>
     <w:rsid w:val="00F46C85"/>
@@ -2099,13 +2240,13 @@
       <w14:ligatures w14:val="none"/>
     </w:rPr>
   </w:style>
-  <w:style w:type="character" w:default="1" w:styleId="Fuentedeprrafopredeter">
+  <w:style w:type="character" w:styleId="Fuentedeprrafopredeter" w:default="1">
     <w:name w:val="Default Paragraph Font"/>
     <w:uiPriority w:val="1"/>
     <w:semiHidden/>
     <w:unhideWhenUsed/>
   </w:style>
-  <w:style w:type="table" w:default="1" w:styleId="Tablanormal">
+  <w:style w:type="table" w:styleId="Tablanormal" w:default="1">
     <w:name w:val="Normal Table"/>
     <w:uiPriority w:val="99"/>
     <w:semiHidden/>
@@ -2120,7 +2261,7 @@
       </w:tblCellMar>
     </w:tblPr>
   </w:style>
-  <w:style w:type="numbering" w:default="1" w:styleId="Sinlista">
+  <w:style w:type="numbering" w:styleId="Sinlista" w:default="1">
     <w:name w:val="No List"/>
     <w:uiPriority w:val="99"/>
     <w:semiHidden/>
@@ -2170,12 +2311,12 @@
     </w:pPr>
     <w:tblPr>
       <w:tblBorders>
-        <w:top w:val="single" w:sz="4" w:space="0" w:color="auto"/>
-        <w:left w:val="single" w:sz="4" w:space="0" w:color="auto"/>
-        <w:bottom w:val="single" w:sz="4" w:space="0" w:color="auto"/>
-        <w:right w:val="single" w:sz="4" w:space="0" w:color="auto"/>
-        <w:insideH w:val="single" w:sz="4" w:space="0" w:color="auto"/>
-        <w:insideV w:val="single" w:sz="4" w:space="0" w:color="auto"/>
+        <w:top w:val="single" w:color="auto" w:sz="4" w:space="0"/>
+        <w:left w:val="single" w:color="auto" w:sz="4" w:space="0"/>
+        <w:bottom w:val="single" w:color="auto" w:sz="4" w:space="0"/>
+        <w:right w:val="single" w:color="auto" w:sz="4" w:space="0"/>
+        <w:insideH w:val="single" w:color="auto" w:sz="4" w:space="0"/>
+        <w:insideV w:val="single" w:color="auto" w:sz="4" w:space="0"/>
       </w:tblBorders>
     </w:tblPr>
   </w:style>
@@ -2191,12 +2332,12 @@
       <w:tblStyleRowBandSize w:val="1"/>
       <w:tblStyleColBandSize w:val="1"/>
       <w:tblBorders>
-        <w:top w:val="single" w:sz="4" w:space="0" w:color="999999" w:themeColor="text1" w:themeTint="66"/>
-        <w:left w:val="single" w:sz="4" w:space="0" w:color="999999" w:themeColor="text1" w:themeTint="66"/>
-        <w:bottom w:val="single" w:sz="4" w:space="0" w:color="999999" w:themeColor="text1" w:themeTint="66"/>
-        <w:right w:val="single" w:sz="4" w:space="0" w:color="999999" w:themeColor="text1" w:themeTint="66"/>
-        <w:insideH w:val="single" w:sz="4" w:space="0" w:color="999999" w:themeColor="text1" w:themeTint="66"/>
-        <w:insideV w:val="single" w:sz="4" w:space="0" w:color="999999" w:themeColor="text1" w:themeTint="66"/>
+        <w:top w:val="single" w:color="999999" w:themeColor="text1" w:themeTint="66" w:sz="4" w:space="0"/>
+        <w:left w:val="single" w:color="999999" w:themeColor="text1" w:themeTint="66" w:sz="4" w:space="0"/>
+        <w:bottom w:val="single" w:color="999999" w:themeColor="text1" w:themeTint="66" w:sz="4" w:space="0"/>
+        <w:right w:val="single" w:color="999999" w:themeColor="text1" w:themeTint="66" w:sz="4" w:space="0"/>
+        <w:insideH w:val="single" w:color="999999" w:themeColor="text1" w:themeTint="66" w:sz="4" w:space="0"/>
+        <w:insideV w:val="single" w:color="999999" w:themeColor="text1" w:themeTint="66" w:sz="4" w:space="0"/>
       </w:tblBorders>
     </w:tblPr>
     <w:tblStylePr w:type="firstRow">
@@ -2207,7 +2348,7 @@
       <w:tblPr/>
       <w:tcPr>
         <w:tcBorders>
-          <w:bottom w:val="single" w:sz="12" w:space="0" w:color="666666" w:themeColor="text1" w:themeTint="99"/>
+          <w:bottom w:val="single" w:color="666666" w:themeColor="text1" w:themeTint="99" w:sz="12" w:space="0"/>
         </w:tcBorders>
       </w:tcPr>
     </w:tblStylePr>
@@ -2219,7 +2360,7 @@
       <w:tblPr/>
       <w:tcPr>
         <w:tcBorders>
-          <w:top w:val="double" w:sz="2" w:space="0" w:color="666666" w:themeColor="text1" w:themeTint="99"/>
+          <w:top w:val="double" w:color="666666" w:themeColor="text1" w:themeTint="99" w:sz="2" w:space="0"/>
         </w:tcBorders>
       </w:tcPr>
     </w:tblStylePr>

--- a/Documentos/Diagramas de Actividad.docx
+++ b/Documentos/Diagramas de Actividad.docx
@@ -224,20 +224,33 @@
         </w:drawing>
       </w:r>
     </w:p>
-    <w:p>
+    <w:p w14:noSpellErr="1">
       <w:pPr>
         <w:jc w:val="both"/>
-      </w:pPr>
-      <w:r>
-        <w:rPr/>
+        <w:rPr>
+          <w:b w:val="1"/>
+          <w:bCs w:val="1"/>
+        </w:rPr>
+      </w:pPr>
+      <w:r>
+        <w:rPr>
+          <w:b w:val="1"/>
+          <w:bCs w:val="1"/>
+        </w:rPr>
         <w:t>7.4.</w:t>
       </w:r>
       <w:r>
-        <w:rPr/>
+        <w:rPr>
+          <w:b w:val="1"/>
+          <w:bCs w:val="1"/>
+        </w:rPr>
         <w:t xml:space="preserve"> </w:t>
       </w:r>
       <w:r>
-        <w:rPr/>
+        <w:rPr>
+          <w:b w:val="1"/>
+          <w:bCs w:val="1"/>
+        </w:rPr>
         <w:t>Asistente Virtual con Inteligencia Artificial</w:t>
       </w:r>
     </w:p>
@@ -290,20 +303,33 @@
         </w:drawing>
       </w:r>
     </w:p>
-    <w:p>
+    <w:p w14:noSpellErr="1">
       <w:pPr>
         <w:jc w:val="both"/>
-      </w:pPr>
-      <w:r>
-        <w:rPr/>
+        <w:rPr>
+          <w:b w:val="1"/>
+          <w:bCs w:val="1"/>
+        </w:rPr>
+      </w:pPr>
+      <w:r>
+        <w:rPr>
+          <w:b w:val="1"/>
+          <w:bCs w:val="1"/>
+        </w:rPr>
         <w:t>7.5.</w:t>
       </w:r>
       <w:r>
-        <w:rPr/>
+        <w:rPr>
+          <w:b w:val="1"/>
+          <w:bCs w:val="1"/>
+        </w:rPr>
         <w:t xml:space="preserve"> </w:t>
       </w:r>
       <w:r>
-        <w:rPr/>
+        <w:rPr>
+          <w:b w:val="1"/>
+          <w:bCs w:val="1"/>
+        </w:rPr>
         <w:t>Carrito de Compras</w:t>
       </w:r>
     </w:p>
@@ -356,20 +382,33 @@
         </w:drawing>
       </w:r>
     </w:p>
-    <w:p>
+    <w:p w14:noSpellErr="1">
       <w:pPr>
         <w:jc w:val="both"/>
-      </w:pPr>
-      <w:r>
-        <w:rPr/>
+        <w:rPr>
+          <w:b w:val="1"/>
+          <w:bCs w:val="1"/>
+        </w:rPr>
+      </w:pPr>
+      <w:r>
+        <w:rPr>
+          <w:b w:val="1"/>
+          <w:bCs w:val="1"/>
+        </w:rPr>
         <w:t>7.6.</w:t>
       </w:r>
       <w:r>
-        <w:rPr/>
+        <w:rPr>
+          <w:b w:val="1"/>
+          <w:bCs w:val="1"/>
+        </w:rPr>
         <w:t xml:space="preserve"> </w:t>
       </w:r>
       <w:r>
-        <w:rPr/>
+        <w:rPr>
+          <w:b w:val="1"/>
+          <w:bCs w:val="1"/>
+        </w:rPr>
         <w:t>Proceso de Pago</w:t>
       </w:r>
     </w:p>
@@ -422,17 +461,33 @@
         </w:drawing>
       </w:r>
     </w:p>
-    <w:p>
+    <w:p w14:noSpellErr="1">
       <w:pPr>
         <w:jc w:val="both"/>
-      </w:pPr>
-      <w:r>
+        <w:rPr>
+          <w:b w:val="1"/>
+          <w:bCs w:val="1"/>
+        </w:rPr>
+      </w:pPr>
+      <w:r>
+        <w:rPr>
+          <w:b w:val="1"/>
+          <w:bCs w:val="1"/>
+        </w:rPr>
         <w:t>7.7.</w:t>
       </w:r>
       <w:r>
+        <w:rPr>
+          <w:b w:val="1"/>
+          <w:bCs w:val="1"/>
+        </w:rPr>
         <w:t xml:space="preserve"> </w:t>
       </w:r>
       <w:r>
+        <w:rPr>
+          <w:b w:val="1"/>
+          <w:bCs w:val="1"/>
+        </w:rPr>
         <w:t>Sistema de Gestión de Ventas</w:t>
       </w:r>
     </w:p>
@@ -496,17 +551,33 @@
         </w:drawing>
       </w:r>
     </w:p>
-    <w:p>
+    <w:p w14:noSpellErr="1">
       <w:pPr>
         <w:jc w:val="both"/>
-      </w:pPr>
-      <w:r>
+        <w:rPr>
+          <w:b w:val="1"/>
+          <w:bCs w:val="1"/>
+        </w:rPr>
+      </w:pPr>
+      <w:r>
+        <w:rPr>
+          <w:b w:val="1"/>
+          <w:bCs w:val="1"/>
+        </w:rPr>
         <w:t>7.8.</w:t>
       </w:r>
       <w:r>
+        <w:rPr>
+          <w:b w:val="1"/>
+          <w:bCs w:val="1"/>
+        </w:rPr>
         <w:t xml:space="preserve"> </w:t>
       </w:r>
       <w:r>
+        <w:rPr>
+          <w:b w:val="1"/>
+          <w:bCs w:val="1"/>
+        </w:rPr>
         <w:t>Sistema de medición de satisfacción</w:t>
       </w:r>
     </w:p>
@@ -569,17 +640,33 @@
         </w:drawing>
       </w:r>
     </w:p>
-    <w:p>
+    <w:p w14:noSpellErr="1">
       <w:pPr>
         <w:jc w:val="both"/>
-      </w:pPr>
-      <w:r>
+        <w:rPr>
+          <w:b w:val="1"/>
+          <w:bCs w:val="1"/>
+        </w:rPr>
+      </w:pPr>
+      <w:r>
+        <w:rPr>
+          <w:b w:val="1"/>
+          <w:bCs w:val="1"/>
+        </w:rPr>
         <w:t>7.9.</w:t>
       </w:r>
       <w:r>
+        <w:rPr>
+          <w:b w:val="1"/>
+          <w:bCs w:val="1"/>
+        </w:rPr>
         <w:t xml:space="preserve"> </w:t>
       </w:r>
       <w:r>
+        <w:rPr>
+          <w:b w:val="1"/>
+          <w:bCs w:val="1"/>
+        </w:rPr>
         <w:t>Gestión de Registro de Compras de Productos a los Proveedores</w:t>
       </w:r>
     </w:p>

--- a/Documentos/Diagramas de Actividad.docx
+++ b/Documentos/Diagramas de Actividad.docx
@@ -1,6 +1,6 @@
 
 <file path=word/document.xml><?xml version="1.0" encoding="utf-8"?>
-<w:document xmlns:wpc="http://schemas.microsoft.com/office/word/2010/wordprocessingCanvas" xmlns:cx="http://schemas.microsoft.com/office/drawing/2014/chartex" xmlns:cx1="http://schemas.microsoft.com/office/drawing/2015/9/8/chartex" xmlns:cx2="http://schemas.microsoft.com/office/drawing/2015/10/21/chartex" xmlns:cx3="http://schemas.microsoft.com/office/drawing/2016/5/9/chartex" xmlns:cx4="http://schemas.microsoft.com/office/drawing/2016/5/10/chartex" xmlns:cx5="http://schemas.microsoft.com/office/drawing/2016/5/11/chartex" xmlns:cx6="http://schemas.microsoft.com/office/drawing/2016/5/12/chartex" xmlns:cx7="http://schemas.microsoft.com/office/drawing/2016/5/13/chartex" xmlns:cx8="http://schemas.microsoft.com/office/drawing/2016/5/14/chartex" xmlns:mc="http://schemas.openxmlformats.org/markup-compatibility/2006" xmlns:aink="http://schemas.microsoft.com/office/drawing/2016/ink" xmlns:am3d="http://schemas.microsoft.com/office/drawing/2017/model3d" xmlns:o="urn:schemas-microsoft-com:office:office" xmlns:oel="http://schemas.microsoft.com/office/2019/extlst" xmlns:r="http://schemas.openxmlformats.org/officeDocument/2006/relationships" xmlns:m="http://schemas.openxmlformats.org/officeDocument/2006/math" xmlns:v="urn:schemas-microsoft-com:vml" xmlns:wp14="http://schemas.microsoft.com/office/word/2010/wordprocessingDrawing" xmlns:wp="http://schemas.openxmlformats.org/drawingml/2006/wordprocessingDrawing" xmlns:w10="urn:schemas-microsoft-com:office:word" xmlns:w="http://schemas.openxmlformats.org/wordprocessingml/2006/main" xmlns:w14="http://schemas.microsoft.com/office/word/2010/wordml" xmlns:w15="http://schemas.microsoft.com/office/word/2012/wordml" xmlns:w16cex="http://schemas.microsoft.com/office/word/2018/wordml/cex" xmlns:w16cid="http://schemas.microsoft.com/office/word/2016/wordml/cid" xmlns:w16="http://schemas.microsoft.com/office/word/2018/wordml" xmlns:w16du="http://schemas.microsoft.com/office/word/2023/wordml/word16du" xmlns:w16sdtdh="http://schemas.microsoft.com/office/word/2020/wordml/sdtdatahash" xmlns:w16se="http://schemas.microsoft.com/office/word/2015/wordml/symex" xmlns:wpg="http://schemas.microsoft.com/office/word/2010/wordprocessingGroup" xmlns:wpi="http://schemas.microsoft.com/office/word/2010/wordprocessingInk" xmlns:wne="http://schemas.microsoft.com/office/word/2006/wordml" xmlns:wps="http://schemas.microsoft.com/office/word/2010/wordprocessingShape" xmlns:a="http://schemas.openxmlformats.org/drawingml/2006/main" xmlns:pic="http://schemas.openxmlformats.org/drawingml/2006/picture" xmlns:a14="http://schemas.microsoft.com/office/drawing/2010/main" mc:Ignorable="w14 w15 w16se w16cid w16 w16cex w16sdtdh w16du wp14">
+<w:document xmlns:wpc="http://schemas.microsoft.com/office/word/2010/wordprocessingCanvas" xmlns:cx="http://schemas.microsoft.com/office/drawing/2014/chartex" xmlns:cx1="http://schemas.microsoft.com/office/drawing/2015/9/8/chartex" xmlns:cx2="http://schemas.microsoft.com/office/drawing/2015/10/21/chartex" xmlns:cx3="http://schemas.microsoft.com/office/drawing/2016/5/9/chartex" xmlns:cx4="http://schemas.microsoft.com/office/drawing/2016/5/10/chartex" xmlns:cx5="http://schemas.microsoft.com/office/drawing/2016/5/11/chartex" xmlns:cx6="http://schemas.microsoft.com/office/drawing/2016/5/12/chartex" xmlns:cx7="http://schemas.microsoft.com/office/drawing/2016/5/13/chartex" xmlns:cx8="http://schemas.microsoft.com/office/drawing/2016/5/14/chartex" xmlns:mc="http://schemas.openxmlformats.org/markup-compatibility/2006" xmlns:aink="http://schemas.microsoft.com/office/drawing/2016/ink" xmlns:am3d="http://schemas.microsoft.com/office/drawing/2017/model3d" xmlns:o="urn:schemas-microsoft-com:office:office" xmlns:oel="http://schemas.microsoft.com/office/2019/extlst" xmlns:r="http://schemas.openxmlformats.org/officeDocument/2006/relationships" xmlns:m="http://schemas.openxmlformats.org/officeDocument/2006/math" xmlns:v="urn:schemas-microsoft-com:vml" xmlns:wp14="http://schemas.microsoft.com/office/word/2010/wordprocessingDrawing" xmlns:wp="http://schemas.openxmlformats.org/drawingml/2006/wordprocessingDrawing" xmlns:w10="urn:schemas-microsoft-com:office:word" xmlns:w="http://schemas.openxmlformats.org/wordprocessingml/2006/main" xmlns:w14="http://schemas.microsoft.com/office/word/2010/wordml" xmlns:w15="http://schemas.microsoft.com/office/word/2012/wordml" xmlns:w16cex="http://schemas.microsoft.com/office/word/2018/wordml/cex" xmlns:w16cid="http://schemas.microsoft.com/office/word/2016/wordml/cid" xmlns:w16="http://schemas.microsoft.com/office/word/2018/wordml" xmlns:w16du="http://schemas.microsoft.com/office/word/2023/wordml/word16du" xmlns:w16sdtdh="http://schemas.microsoft.com/office/word/2020/wordml/sdtdatahash" xmlns:w16se="http://schemas.microsoft.com/office/word/2015/wordml/symex" xmlns:wpg="http://schemas.microsoft.com/office/word/2010/wordprocessingGroup" xmlns:wpi="http://schemas.microsoft.com/office/word/2010/wordprocessingInk" xmlns:wne="http://schemas.microsoft.com/office/word/2006/wordml" xmlns:wps="http://schemas.microsoft.com/office/word/2010/wordprocessingShape" mc:Ignorable="w14 w15 w16se w16cid w16 w16cex w16sdtdh w16du wp14">
   <w:body>
     <w:p>
       <w:pPr>
@@ -113,7 +113,7 @@
         </w:rPr>
         <w:lastRenderedPageBreak/>
         <w:drawing>
-          <wp:inline distT="0" distB="0" distL="0" distR="0" wp14:anchorId="224339C3" wp14:editId="426193FE">
+          <wp:inline distT="0" distB="0" distL="0" distR="0" wp14:anchorId="224339C3" wp14:editId="4E259C29">
             <wp:extent cx="5400040" cy="4164330"/>
             <wp:effectExtent l="0" t="0" r="0" b="7620"/>
             <wp:docPr id="2108099276" name="Imagen 2"/>
@@ -224,62 +224,51 @@
         </w:drawing>
       </w:r>
     </w:p>
-    <w:p w14:noSpellErr="1">
+    <w:p>
       <w:pPr>
         <w:jc w:val="both"/>
         <w:rPr>
-          <w:b w:val="1"/>
-          <w:bCs w:val="1"/>
+          <w:b/>
+          <w:bCs/>
         </w:rPr>
       </w:pPr>
       <w:r>
         <w:rPr>
-          <w:b w:val="1"/>
-          <w:bCs w:val="1"/>
-        </w:rPr>
-        <w:t>7.4.</w:t>
-      </w:r>
-      <w:r>
-        <w:rPr>
-          <w:b w:val="1"/>
-          <w:bCs w:val="1"/>
-        </w:rPr>
-        <w:t xml:space="preserve"> </w:t>
-      </w:r>
-      <w:r>
-        <w:rPr>
-          <w:b w:val="1"/>
-          <w:bCs w:val="1"/>
-        </w:rPr>
-        <w:t>Asistente Virtual con Inteligencia Artificial</w:t>
+          <w:b/>
+          <w:bCs/>
+        </w:rPr>
+        <w:t>7.4. Asistente Virtual con Inteligencia Artificial</w:t>
       </w:r>
     </w:p>
     <w:p>
       <w:pPr>
-        <w:pStyle w:val="Normal"/>
         <w:jc w:val="both"/>
       </w:pPr>
       <w:r>
+        <w:rPr>
+          <w:noProof/>
+        </w:rPr>
+        <w:lastRenderedPageBreak/>
         <w:drawing>
-          <wp:inline wp14:editId="3EFD7A37" wp14:anchorId="370AA53E">
+          <wp:inline distT="0" distB="0" distL="0" distR="0" wp14:anchorId="370AA53E" wp14:editId="3EFD7A37">
             <wp:extent cx="5276852" cy="5400675"/>
             <wp:effectExtent l="0" t="0" r="0" b="0"/>
-            <wp:docPr id="1824391644" name="" title=""/>
+            <wp:docPr id="1824391644" name="Imagen 1824391644"/>
             <wp:cNvGraphicFramePr>
-              <a:graphicFrameLocks noChangeAspect="1"/>
+              <a:graphicFrameLocks xmlns:a="http://schemas.openxmlformats.org/drawingml/2006/main" noChangeAspect="1"/>
             </wp:cNvGraphicFramePr>
-            <a:graphic>
+            <a:graphic xmlns:a="http://schemas.openxmlformats.org/drawingml/2006/main">
               <a:graphicData uri="http://schemas.openxmlformats.org/drawingml/2006/picture">
-                <pic:pic>
+                <pic:pic xmlns:pic="http://schemas.openxmlformats.org/drawingml/2006/picture">
                   <pic:nvPicPr>
                     <pic:cNvPr id="0" name=""/>
                     <pic:cNvPicPr/>
                   </pic:nvPicPr>
                   <pic:blipFill>
-                    <a:blip r:embed="R35331381ed2148d0">
+                    <a:blip r:embed="rId8">
                       <a:extLst>
-                        <a:ext xmlns:a="http://schemas.openxmlformats.org/drawingml/2006/main" uri="{28A0092B-C50C-407E-A947-70E740481C1C}">
-                          <a14:useLocalDpi val="0"/>
+                        <a:ext uri="{28A0092B-C50C-407E-A947-70E740481C1C}">
+                          <a14:useLocalDpi xmlns:a14="http://schemas.microsoft.com/office/drawing/2010/main" val="0"/>
                         </a:ext>
                       </a:extLst>
                     </a:blip>
@@ -303,62 +292,51 @@
         </w:drawing>
       </w:r>
     </w:p>
-    <w:p w14:noSpellErr="1">
+    <w:p>
       <w:pPr>
         <w:jc w:val="both"/>
         <w:rPr>
-          <w:b w:val="1"/>
-          <w:bCs w:val="1"/>
+          <w:b/>
+          <w:bCs/>
         </w:rPr>
       </w:pPr>
       <w:r>
         <w:rPr>
-          <w:b w:val="1"/>
-          <w:bCs w:val="1"/>
-        </w:rPr>
-        <w:t>7.5.</w:t>
-      </w:r>
-      <w:r>
-        <w:rPr>
-          <w:b w:val="1"/>
-          <w:bCs w:val="1"/>
-        </w:rPr>
-        <w:t xml:space="preserve"> </w:t>
-      </w:r>
-      <w:r>
-        <w:rPr>
-          <w:b w:val="1"/>
-          <w:bCs w:val="1"/>
-        </w:rPr>
-        <w:t>Carrito de Compras</w:t>
+          <w:b/>
+          <w:bCs/>
+        </w:rPr>
+        <w:t>7.5. Carrito de Compras</w:t>
       </w:r>
     </w:p>
     <w:p>
       <w:pPr>
-        <w:pStyle w:val="Normal"/>
         <w:jc w:val="both"/>
       </w:pPr>
       <w:r>
+        <w:rPr>
+          <w:noProof/>
+        </w:rPr>
+        <w:lastRenderedPageBreak/>
         <w:drawing>
-          <wp:inline wp14:editId="49FE2C77" wp14:anchorId="39AC0C13">
+          <wp:inline distT="0" distB="0" distL="0" distR="0" wp14:anchorId="39AC0C13" wp14:editId="49FE2C77">
             <wp:extent cx="4371975" cy="5400675"/>
             <wp:effectExtent l="0" t="0" r="0" b="0"/>
-            <wp:docPr id="1936083883" name="" title=""/>
+            <wp:docPr id="1936083883" name="Imagen 1936083883"/>
             <wp:cNvGraphicFramePr>
-              <a:graphicFrameLocks noChangeAspect="1"/>
+              <a:graphicFrameLocks xmlns:a="http://schemas.openxmlformats.org/drawingml/2006/main" noChangeAspect="1"/>
             </wp:cNvGraphicFramePr>
-            <a:graphic>
+            <a:graphic xmlns:a="http://schemas.openxmlformats.org/drawingml/2006/main">
               <a:graphicData uri="http://schemas.openxmlformats.org/drawingml/2006/picture">
-                <pic:pic>
+                <pic:pic xmlns:pic="http://schemas.openxmlformats.org/drawingml/2006/picture">
                   <pic:nvPicPr>
                     <pic:cNvPr id="0" name=""/>
                     <pic:cNvPicPr/>
                   </pic:nvPicPr>
                   <pic:blipFill>
-                    <a:blip r:embed="Raa39f2992b51459f">
+                    <a:blip r:embed="rId9">
                       <a:extLst>
-                        <a:ext xmlns:a="http://schemas.openxmlformats.org/drawingml/2006/main" uri="{28A0092B-C50C-407E-A947-70E740481C1C}">
-                          <a14:useLocalDpi val="0"/>
+                        <a:ext uri="{28A0092B-C50C-407E-A947-70E740481C1C}">
+                          <a14:useLocalDpi xmlns:a14="http://schemas.microsoft.com/office/drawing/2010/main" val="0"/>
                         </a:ext>
                       </a:extLst>
                     </a:blip>
@@ -382,62 +360,51 @@
         </w:drawing>
       </w:r>
     </w:p>
-    <w:p w14:noSpellErr="1">
+    <w:p>
       <w:pPr>
         <w:jc w:val="both"/>
         <w:rPr>
-          <w:b w:val="1"/>
-          <w:bCs w:val="1"/>
+          <w:b/>
+          <w:bCs/>
         </w:rPr>
       </w:pPr>
       <w:r>
         <w:rPr>
-          <w:b w:val="1"/>
-          <w:bCs w:val="1"/>
-        </w:rPr>
-        <w:t>7.6.</w:t>
-      </w:r>
-      <w:r>
-        <w:rPr>
-          <w:b w:val="1"/>
-          <w:bCs w:val="1"/>
-        </w:rPr>
-        <w:t xml:space="preserve"> </w:t>
-      </w:r>
-      <w:r>
-        <w:rPr>
-          <w:b w:val="1"/>
-          <w:bCs w:val="1"/>
-        </w:rPr>
-        <w:t>Proceso de Pago</w:t>
+          <w:b/>
+          <w:bCs/>
+        </w:rPr>
+        <w:t>7.6. Proceso de Pago</w:t>
       </w:r>
     </w:p>
     <w:p>
       <w:pPr>
-        <w:pStyle w:val="Normal"/>
         <w:jc w:val="both"/>
       </w:pPr>
       <w:r>
+        <w:rPr>
+          <w:noProof/>
+        </w:rPr>
+        <w:lastRenderedPageBreak/>
         <w:drawing>
-          <wp:inline wp14:editId="01512699" wp14:anchorId="03DC9017">
+          <wp:inline distT="0" distB="0" distL="0" distR="0" wp14:anchorId="03DC9017" wp14:editId="01512699">
             <wp:extent cx="4371975" cy="5400675"/>
             <wp:effectExtent l="0" t="0" r="0" b="0"/>
-            <wp:docPr id="67998118" name="" title=""/>
+            <wp:docPr id="67998118" name="Imagen 67998118"/>
             <wp:cNvGraphicFramePr>
-              <a:graphicFrameLocks noChangeAspect="1"/>
+              <a:graphicFrameLocks xmlns:a="http://schemas.openxmlformats.org/drawingml/2006/main" noChangeAspect="1"/>
             </wp:cNvGraphicFramePr>
-            <a:graphic>
+            <a:graphic xmlns:a="http://schemas.openxmlformats.org/drawingml/2006/main">
               <a:graphicData uri="http://schemas.openxmlformats.org/drawingml/2006/picture">
-                <pic:pic>
+                <pic:pic xmlns:pic="http://schemas.openxmlformats.org/drawingml/2006/picture">
                   <pic:nvPicPr>
                     <pic:cNvPr id="0" name=""/>
                     <pic:cNvPicPr/>
                   </pic:nvPicPr>
                   <pic:blipFill>
-                    <a:blip r:embed="Rafdea39bd853483d">
+                    <a:blip r:embed="rId10">
                       <a:extLst>
-                        <a:ext xmlns:a="http://schemas.openxmlformats.org/drawingml/2006/main" uri="{28A0092B-C50C-407E-A947-70E740481C1C}">
-                          <a14:useLocalDpi val="0"/>
+                        <a:ext uri="{28A0092B-C50C-407E-A947-70E740481C1C}">
+                          <a14:useLocalDpi xmlns:a14="http://schemas.microsoft.com/office/drawing/2010/main" val="0"/>
                         </a:ext>
                       </a:extLst>
                     </a:blip>
@@ -461,34 +428,20 @@
         </w:drawing>
       </w:r>
     </w:p>
-    <w:p w14:noSpellErr="1">
+    <w:p>
       <w:pPr>
         <w:jc w:val="both"/>
         <w:rPr>
-          <w:b w:val="1"/>
-          <w:bCs w:val="1"/>
+          <w:b/>
+          <w:bCs/>
         </w:rPr>
       </w:pPr>
       <w:r>
         <w:rPr>
-          <w:b w:val="1"/>
-          <w:bCs w:val="1"/>
-        </w:rPr>
-        <w:t>7.7.</w:t>
-      </w:r>
-      <w:r>
-        <w:rPr>
-          <w:b w:val="1"/>
-          <w:bCs w:val="1"/>
-        </w:rPr>
-        <w:t xml:space="preserve"> </w:t>
-      </w:r>
-      <w:r>
-        <w:rPr>
-          <w:b w:val="1"/>
-          <w:bCs w:val="1"/>
-        </w:rPr>
-        <w:t>Sistema de Gestión de Ventas</w:t>
+          <w:b/>
+          <w:bCs/>
+        </w:rPr>
+        <w:t>7.7. Sistema de Gestión de Ventas</w:t>
       </w:r>
     </w:p>
     <w:p>
@@ -502,10 +455,10 @@
         </w:rPr>
         <w:lastRenderedPageBreak/>
         <w:drawing>
-          <wp:inline distT="0" distB="0" distL="0" distR="0" wp14:anchorId="30E5B49A" wp14:editId="5DFE6F9B">
-            <wp:extent cx="5368475" cy="4064000"/>
-            <wp:effectExtent l="0" t="0" r="3810" b="0"/>
-            <wp:docPr id="1624220560" name="Imagen 1" descr="Gráfico&#10;&#10;Descripción generada automáticamente"/>
+          <wp:inline distT="0" distB="0" distL="0" distR="0" wp14:anchorId="7C44F3C1" wp14:editId="023B589E">
+            <wp:extent cx="5372100" cy="4427638"/>
+            <wp:effectExtent l="0" t="0" r="0" b="0"/>
+            <wp:docPr id="1958093853" name="Imagen 1"/>
             <wp:cNvGraphicFramePr>
               <a:graphicFrameLocks xmlns:a="http://schemas.openxmlformats.org/drawingml/2006/main" noChangeAspect="1"/>
             </wp:cNvGraphicFramePr>
@@ -513,24 +466,24 @@
               <a:graphicData uri="http://schemas.openxmlformats.org/drawingml/2006/picture">
                 <pic:pic xmlns:pic="http://schemas.openxmlformats.org/drawingml/2006/picture">
                   <pic:nvPicPr>
-                    <pic:cNvPr id="1624220560" name="Imagen 1" descr="Gráfico&#10;&#10;Descripción generada automáticamente"/>
+                    <pic:cNvPr id="1958093853" name="Imagen 1958093853"/>
                     <pic:cNvPicPr/>
                   </pic:nvPicPr>
                   <pic:blipFill rotWithShape="1">
-                    <a:blip r:embed="rId8">
+                    <a:blip r:embed="rId11">
                       <a:extLst>
                         <a:ext uri="{28A0092B-C50C-407E-A947-70E740481C1C}">
                           <a14:useLocalDpi xmlns:a14="http://schemas.microsoft.com/office/drawing/2010/main" val="0"/>
                         </a:ext>
                       </a:extLst>
                     </a:blip>
-                    <a:srcRect t="1357" b="78702"/>
+                    <a:srcRect t="1643" b="77434"/>
                     <a:stretch/>
                   </pic:blipFill>
                   <pic:spPr bwMode="auto">
                     <a:xfrm>
                       <a:off x="0" y="0"/>
-                      <a:ext cx="5393122" cy="4082658"/>
+                      <a:ext cx="5385453" cy="4438643"/>
                     </a:xfrm>
                     <a:prstGeom prst="rect">
                       <a:avLst/>
@@ -551,34 +504,20 @@
         </w:drawing>
       </w:r>
     </w:p>
-    <w:p w14:noSpellErr="1">
+    <w:p>
       <w:pPr>
         <w:jc w:val="both"/>
         <w:rPr>
-          <w:b w:val="1"/>
-          <w:bCs w:val="1"/>
+          <w:b/>
+          <w:bCs/>
         </w:rPr>
       </w:pPr>
       <w:r>
         <w:rPr>
-          <w:b w:val="1"/>
-          <w:bCs w:val="1"/>
-        </w:rPr>
-        <w:t>7.8.</w:t>
-      </w:r>
-      <w:r>
-        <w:rPr>
-          <w:b w:val="1"/>
-          <w:bCs w:val="1"/>
-        </w:rPr>
-        <w:t xml:space="preserve"> </w:t>
-      </w:r>
-      <w:r>
-        <w:rPr>
-          <w:b w:val="1"/>
-          <w:bCs w:val="1"/>
-        </w:rPr>
-        <w:t>Sistema de medición de satisfacción</w:t>
+          <w:b/>
+          <w:bCs/>
+        </w:rPr>
+        <w:t>7.8. Sistema de medición de satisfacción</w:t>
       </w:r>
     </w:p>
     <w:p>
@@ -590,11 +529,12 @@
           <w:noProof/>
           <w14:ligatures w14:val="standardContextual"/>
         </w:rPr>
+        <w:lastRenderedPageBreak/>
         <w:drawing>
-          <wp:inline distT="0" distB="0" distL="0" distR="0" wp14:anchorId="295DEA3E" wp14:editId="0259E64B">
-            <wp:extent cx="5370830" cy="3968750"/>
-            <wp:effectExtent l="0" t="0" r="1270" b="0"/>
-            <wp:docPr id="22275027" name="Imagen 2" descr="Gráfico&#10;&#10;Descripción generada automáticamente"/>
+          <wp:inline distT="0" distB="0" distL="0" distR="0" wp14:anchorId="630498C9" wp14:editId="180D37E2">
+            <wp:extent cx="5429250" cy="4717990"/>
+            <wp:effectExtent l="0" t="0" r="0" b="6985"/>
+            <wp:docPr id="1343622856" name="Imagen 2" descr="Imagen que contiene Gráfico&#10;&#10;Descripción generada automáticamente"/>
             <wp:cNvGraphicFramePr>
               <a:graphicFrameLocks xmlns:a="http://schemas.openxmlformats.org/drawingml/2006/main" noChangeAspect="1"/>
             </wp:cNvGraphicFramePr>
@@ -602,24 +542,24 @@
               <a:graphicData uri="http://schemas.openxmlformats.org/drawingml/2006/picture">
                 <pic:pic xmlns:pic="http://schemas.openxmlformats.org/drawingml/2006/picture">
                   <pic:nvPicPr>
-                    <pic:cNvPr id="22275027" name="Imagen 2" descr="Gráfico&#10;&#10;Descripción generada automáticamente"/>
+                    <pic:cNvPr id="1343622856" name="Imagen 2" descr="Imagen que contiene Gráfico&#10;&#10;Descripción generada automáticamente"/>
                     <pic:cNvPicPr/>
                   </pic:nvPicPr>
                   <pic:blipFill rotWithShape="1">
-                    <a:blip r:embed="rId8">
+                    <a:blip r:embed="rId11">
                       <a:extLst>
                         <a:ext uri="{28A0092B-C50C-407E-A947-70E740481C1C}">
                           <a14:useLocalDpi xmlns:a14="http://schemas.microsoft.com/office/drawing/2010/main" val="0"/>
                         </a:ext>
                       </a:extLst>
                     </a:blip>
-                    <a:srcRect t="41559" b="38975"/>
+                    <a:srcRect t="40131" r="-1075" b="37571"/>
                     <a:stretch/>
                   </pic:blipFill>
                   <pic:spPr bwMode="auto">
                     <a:xfrm>
                       <a:off x="0" y="0"/>
-                      <a:ext cx="5385508" cy="3979596"/>
+                      <a:ext cx="5442079" cy="4729138"/>
                     </a:xfrm>
                     <a:prstGeom prst="rect">
                       <a:avLst/>
@@ -640,34 +580,20 @@
         </w:drawing>
       </w:r>
     </w:p>
-    <w:p w14:noSpellErr="1">
+    <w:p>
       <w:pPr>
         <w:jc w:val="both"/>
         <w:rPr>
-          <w:b w:val="1"/>
-          <w:bCs w:val="1"/>
+          <w:b/>
+          <w:bCs/>
         </w:rPr>
       </w:pPr>
       <w:r>
         <w:rPr>
-          <w:b w:val="1"/>
-          <w:bCs w:val="1"/>
-        </w:rPr>
-        <w:t>7.9.</w:t>
-      </w:r>
-      <w:r>
-        <w:rPr>
-          <w:b w:val="1"/>
-          <w:bCs w:val="1"/>
-        </w:rPr>
-        <w:t xml:space="preserve"> </w:t>
-      </w:r>
-      <w:r>
-        <w:rPr>
-          <w:b w:val="1"/>
-          <w:bCs w:val="1"/>
-        </w:rPr>
-        <w:t>Gestión de Registro de Compras de Productos a los Proveedores</w:t>
+          <w:b/>
+          <w:bCs/>
+        </w:rPr>
+        <w:t>7.9. Gestión de Registro de Compras de Productos a los Proveedores</w:t>
       </w:r>
     </w:p>
     <w:p>
@@ -696,7 +622,7 @@
                     <pic:cNvPicPr/>
                   </pic:nvPicPr>
                   <pic:blipFill rotWithShape="1">
-                    <a:blip r:embed="rId8">
+                    <a:blip r:embed="rId12">
                       <a:extLst>
                         <a:ext uri="{28A0092B-C50C-407E-A947-70E740481C1C}">
                           <a14:useLocalDpi xmlns:a14="http://schemas.microsoft.com/office/drawing/2010/main" val="0"/>
@@ -731,7 +657,7 @@
       </w:r>
     </w:p>
     <w:sectPr>
-      <w:pgSz w:w="11906" w:h="16838" w:orient="portrait"/>
+      <w:pgSz w:w="11906" w:h="16838"/>
       <w:pgMar w:top="1417" w:right="1701" w:bottom="1417" w:left="1701" w:header="708" w:footer="708" w:gutter="0"/>
       <w:cols w:space="708"/>
       <w:docGrid w:linePitch="360"/>
@@ -755,7 +681,7 @@
         <w:ind w:left="720" w:hanging="360"/>
       </w:pPr>
       <w:rPr>
-        <w:rFonts w:hint="default" w:ascii="Symbol" w:hAnsi="Symbol"/>
+        <w:rFonts w:ascii="Symbol" w:hAnsi="Symbol" w:hint="default"/>
       </w:rPr>
     </w:lvl>
     <w:lvl w:ilvl="1" w:tplc="0C0A0003" w:tentative="1">
@@ -767,7 +693,7 @@
         <w:ind w:left="1440" w:hanging="360"/>
       </w:pPr>
       <w:rPr>
-        <w:rFonts w:hint="default" w:ascii="Courier New" w:hAnsi="Courier New" w:cs="Courier New"/>
+        <w:rFonts w:ascii="Courier New" w:hAnsi="Courier New" w:cs="Courier New" w:hint="default"/>
       </w:rPr>
     </w:lvl>
     <w:lvl w:ilvl="2" w:tplc="0C0A0005" w:tentative="1">
@@ -779,7 +705,7 @@
         <w:ind w:left="2160" w:hanging="360"/>
       </w:pPr>
       <w:rPr>
-        <w:rFonts w:hint="default" w:ascii="Wingdings" w:hAnsi="Wingdings"/>
+        <w:rFonts w:ascii="Wingdings" w:hAnsi="Wingdings" w:hint="default"/>
       </w:rPr>
     </w:lvl>
     <w:lvl w:ilvl="3" w:tplc="0C0A0001" w:tentative="1">
@@ -791,7 +717,7 @@
         <w:ind w:left="2880" w:hanging="360"/>
       </w:pPr>
       <w:rPr>
-        <w:rFonts w:hint="default" w:ascii="Symbol" w:hAnsi="Symbol"/>
+        <w:rFonts w:ascii="Symbol" w:hAnsi="Symbol" w:hint="default"/>
       </w:rPr>
     </w:lvl>
     <w:lvl w:ilvl="4" w:tplc="0C0A0003" w:tentative="1">
@@ -803,7 +729,7 @@
         <w:ind w:left="3600" w:hanging="360"/>
       </w:pPr>
       <w:rPr>
-        <w:rFonts w:hint="default" w:ascii="Courier New" w:hAnsi="Courier New" w:cs="Courier New"/>
+        <w:rFonts w:ascii="Courier New" w:hAnsi="Courier New" w:cs="Courier New" w:hint="default"/>
       </w:rPr>
     </w:lvl>
     <w:lvl w:ilvl="5" w:tplc="0C0A0005" w:tentative="1">
@@ -815,7 +741,7 @@
         <w:ind w:left="4320" w:hanging="360"/>
       </w:pPr>
       <w:rPr>
-        <w:rFonts w:hint="default" w:ascii="Wingdings" w:hAnsi="Wingdings"/>
+        <w:rFonts w:ascii="Wingdings" w:hAnsi="Wingdings" w:hint="default"/>
       </w:rPr>
     </w:lvl>
     <w:lvl w:ilvl="6" w:tplc="0C0A0001" w:tentative="1">
@@ -827,7 +753,7 @@
         <w:ind w:left="5040" w:hanging="360"/>
       </w:pPr>
       <w:rPr>
-        <w:rFonts w:hint="default" w:ascii="Symbol" w:hAnsi="Symbol"/>
+        <w:rFonts w:ascii="Symbol" w:hAnsi="Symbol" w:hint="default"/>
       </w:rPr>
     </w:lvl>
     <w:lvl w:ilvl="7" w:tplc="0C0A0003" w:tentative="1">
@@ -839,7 +765,7 @@
         <w:ind w:left="5760" w:hanging="360"/>
       </w:pPr>
       <w:rPr>
-        <w:rFonts w:hint="default" w:ascii="Courier New" w:hAnsi="Courier New" w:cs="Courier New"/>
+        <w:rFonts w:ascii="Courier New" w:hAnsi="Courier New" w:cs="Courier New" w:hint="default"/>
       </w:rPr>
     </w:lvl>
     <w:lvl w:ilvl="8" w:tplc="0C0A0005" w:tentative="1">
@@ -851,7 +777,7 @@
         <w:ind w:left="6480" w:hanging="360"/>
       </w:pPr>
       <w:rPr>
-        <w:rFonts w:hint="default" w:ascii="Wingdings" w:hAnsi="Wingdings"/>
+        <w:rFonts w:ascii="Wingdings" w:hAnsi="Wingdings" w:hint="default"/>
       </w:rPr>
     </w:lvl>
   </w:abstractNum>
@@ -981,7 +907,7 @@
         <w:ind w:left="720" w:hanging="360"/>
       </w:pPr>
       <w:rPr>
-        <w:rFonts w:hint="default" w:ascii="Symbol" w:hAnsi="Symbol"/>
+        <w:rFonts w:ascii="Symbol" w:hAnsi="Symbol" w:hint="default"/>
       </w:rPr>
     </w:lvl>
     <w:lvl w:ilvl="1" w:tplc="0C0A0003" w:tentative="1">
@@ -993,7 +919,7 @@
         <w:ind w:left="1440" w:hanging="360"/>
       </w:pPr>
       <w:rPr>
-        <w:rFonts w:hint="default" w:ascii="Courier New" w:hAnsi="Courier New" w:cs="Courier New"/>
+        <w:rFonts w:ascii="Courier New" w:hAnsi="Courier New" w:cs="Courier New" w:hint="default"/>
       </w:rPr>
     </w:lvl>
     <w:lvl w:ilvl="2" w:tplc="0C0A0005" w:tentative="1">
@@ -1005,7 +931,7 @@
         <w:ind w:left="2160" w:hanging="360"/>
       </w:pPr>
       <w:rPr>
-        <w:rFonts w:hint="default" w:ascii="Wingdings" w:hAnsi="Wingdings"/>
+        <w:rFonts w:ascii="Wingdings" w:hAnsi="Wingdings" w:hint="default"/>
       </w:rPr>
     </w:lvl>
     <w:lvl w:ilvl="3" w:tplc="0C0A0001" w:tentative="1">
@@ -1017,7 +943,7 @@
         <w:ind w:left="2880" w:hanging="360"/>
       </w:pPr>
       <w:rPr>
-        <w:rFonts w:hint="default" w:ascii="Symbol" w:hAnsi="Symbol"/>
+        <w:rFonts w:ascii="Symbol" w:hAnsi="Symbol" w:hint="default"/>
       </w:rPr>
     </w:lvl>
     <w:lvl w:ilvl="4" w:tplc="0C0A0003" w:tentative="1">
@@ -1029,7 +955,7 @@
         <w:ind w:left="3600" w:hanging="360"/>
       </w:pPr>
       <w:rPr>
-        <w:rFonts w:hint="default" w:ascii="Courier New" w:hAnsi="Courier New" w:cs="Courier New"/>
+        <w:rFonts w:ascii="Courier New" w:hAnsi="Courier New" w:cs="Courier New" w:hint="default"/>
       </w:rPr>
     </w:lvl>
     <w:lvl w:ilvl="5" w:tplc="0C0A0005" w:tentative="1">
@@ -1041,7 +967,7 @@
         <w:ind w:left="4320" w:hanging="360"/>
       </w:pPr>
       <w:rPr>
-        <w:rFonts w:hint="default" w:ascii="Wingdings" w:hAnsi="Wingdings"/>
+        <w:rFonts w:ascii="Wingdings" w:hAnsi="Wingdings" w:hint="default"/>
       </w:rPr>
     </w:lvl>
     <w:lvl w:ilvl="6" w:tplc="0C0A0001" w:tentative="1">
@@ -1053,7 +979,7 @@
         <w:ind w:left="5040" w:hanging="360"/>
       </w:pPr>
       <w:rPr>
-        <w:rFonts w:hint="default" w:ascii="Symbol" w:hAnsi="Symbol"/>
+        <w:rFonts w:ascii="Symbol" w:hAnsi="Symbol" w:hint="default"/>
       </w:rPr>
     </w:lvl>
     <w:lvl w:ilvl="7" w:tplc="0C0A0003" w:tentative="1">
@@ -1065,7 +991,7 @@
         <w:ind w:left="5760" w:hanging="360"/>
       </w:pPr>
       <w:rPr>
-        <w:rFonts w:hint="default" w:ascii="Courier New" w:hAnsi="Courier New" w:cs="Courier New"/>
+        <w:rFonts w:ascii="Courier New" w:hAnsi="Courier New" w:cs="Courier New" w:hint="default"/>
       </w:rPr>
     </w:lvl>
     <w:lvl w:ilvl="8" w:tplc="0C0A0005" w:tentative="1">
@@ -1077,7 +1003,7 @@
         <w:ind w:left="6480" w:hanging="360"/>
       </w:pPr>
       <w:rPr>
-        <w:rFonts w:hint="default" w:ascii="Wingdings" w:hAnsi="Wingdings"/>
+        <w:rFonts w:ascii="Wingdings" w:hAnsi="Wingdings" w:hint="default"/>
       </w:rPr>
     </w:lvl>
   </w:abstractNum>
@@ -1210,7 +1136,7 @@
         <w:ind w:left="720" w:hanging="360"/>
       </w:pPr>
       <w:rPr>
-        <w:rFonts w:hint="default" w:ascii="Symbol" w:hAnsi="Symbol"/>
+        <w:rFonts w:ascii="Symbol" w:hAnsi="Symbol" w:hint="default"/>
       </w:rPr>
     </w:lvl>
     <w:lvl w:ilvl="1" w:tentative="1">
@@ -1439,7 +1365,7 @@
         <w:ind w:left="720" w:hanging="360"/>
       </w:pPr>
       <w:rPr>
-        <w:rFonts w:hint="default" w:ascii="Symbol" w:hAnsi="Symbol"/>
+        <w:rFonts w:ascii="Symbol" w:hAnsi="Symbol" w:hint="default"/>
       </w:rPr>
     </w:lvl>
     <w:lvl w:ilvl="1" w:tentative="1">
@@ -1555,7 +1481,7 @@
         <w:ind w:left="720" w:hanging="360"/>
       </w:pPr>
       <w:rPr>
-        <w:rFonts w:hint="default" w:ascii="Symbol" w:hAnsi="Symbol"/>
+        <w:rFonts w:ascii="Symbol" w:hAnsi="Symbol" w:hint="default"/>
       </w:rPr>
     </w:lvl>
     <w:lvl w:ilvl="1" w:tentative="1">
@@ -1671,7 +1597,7 @@
         <w:ind w:left="720" w:hanging="360"/>
       </w:pPr>
       <w:rPr>
-        <w:rFonts w:hint="default" w:ascii="Symbol" w:hAnsi="Symbol"/>
+        <w:rFonts w:ascii="Symbol" w:hAnsi="Symbol" w:hint="default"/>
       </w:rPr>
     </w:lvl>
     <w:lvl w:ilvl="1" w:tentative="1">
@@ -1787,7 +1713,7 @@
         <w:ind w:left="720" w:hanging="360"/>
       </w:pPr>
       <w:rPr>
-        <w:rFonts w:hint="default" w:ascii="Symbol" w:hAnsi="Symbol"/>
+        <w:rFonts w:ascii="Symbol" w:hAnsi="Symbol" w:hint="default"/>
       </w:rPr>
     </w:lvl>
     <w:lvl w:ilvl="1" w:tentative="1">
@@ -1925,7 +1851,7 @@
   <w:docDefaults>
     <w:rPrDefault>
       <w:rPr>
-        <w:rFonts w:asciiTheme="minorHAnsi" w:hAnsiTheme="minorHAnsi" w:eastAsiaTheme="minorHAnsi" w:cstheme="minorBidi"/>
+        <w:rFonts w:asciiTheme="minorHAnsi" w:eastAsiaTheme="minorHAnsi" w:hAnsiTheme="minorHAnsi" w:cstheme="minorBidi"/>
         <w:kern w:val="2"/>
         <w:sz w:val="22"/>
         <w:szCs w:val="22"/>
@@ -1942,14 +1868,14 @@
   <w:latentStyles w:defLockedState="0" w:defUIPriority="99" w:defSemiHidden="0" w:defUnhideWhenUsed="0" w:defQFormat="0" w:count="376">
     <w:lsdException w:name="Normal" w:uiPriority="0" w:qFormat="1"/>
     <w:lsdException w:name="heading 1" w:uiPriority="9" w:qFormat="1"/>
-    <w:lsdException w:name="heading 2" w:uiPriority="9" w:semiHidden="1" w:unhideWhenUsed="1" w:qFormat="1"/>
-    <w:lsdException w:name="heading 3" w:uiPriority="9" w:semiHidden="1" w:unhideWhenUsed="1" w:qFormat="1"/>
-    <w:lsdException w:name="heading 4" w:uiPriority="9" w:semiHidden="1" w:unhideWhenUsed="1" w:qFormat="1"/>
-    <w:lsdException w:name="heading 5" w:uiPriority="9" w:semiHidden="1" w:unhideWhenUsed="1" w:qFormat="1"/>
-    <w:lsdException w:name="heading 6" w:uiPriority="9" w:semiHidden="1" w:unhideWhenUsed="1" w:qFormat="1"/>
-    <w:lsdException w:name="heading 7" w:uiPriority="9" w:semiHidden="1" w:unhideWhenUsed="1" w:qFormat="1"/>
-    <w:lsdException w:name="heading 8" w:uiPriority="9" w:semiHidden="1" w:unhideWhenUsed="1" w:qFormat="1"/>
-    <w:lsdException w:name="heading 9" w:uiPriority="9" w:semiHidden="1" w:unhideWhenUsed="1" w:qFormat="1"/>
+    <w:lsdException w:name="heading 2" w:semiHidden="1" w:uiPriority="9" w:unhideWhenUsed="1" w:qFormat="1"/>
+    <w:lsdException w:name="heading 3" w:semiHidden="1" w:uiPriority="9" w:unhideWhenUsed="1" w:qFormat="1"/>
+    <w:lsdException w:name="heading 4" w:semiHidden="1" w:uiPriority="9" w:unhideWhenUsed="1" w:qFormat="1"/>
+    <w:lsdException w:name="heading 5" w:semiHidden="1" w:uiPriority="9" w:unhideWhenUsed="1" w:qFormat="1"/>
+    <w:lsdException w:name="heading 6" w:semiHidden="1" w:uiPriority="9" w:unhideWhenUsed="1" w:qFormat="1"/>
+    <w:lsdException w:name="heading 7" w:semiHidden="1" w:uiPriority="9" w:unhideWhenUsed="1" w:qFormat="1"/>
+    <w:lsdException w:name="heading 8" w:semiHidden="1" w:uiPriority="9" w:unhideWhenUsed="1" w:qFormat="1"/>
+    <w:lsdException w:name="heading 9" w:semiHidden="1" w:uiPriority="9" w:unhideWhenUsed="1" w:qFormat="1"/>
     <w:lsdException w:name="index 1" w:semiHidden="1" w:unhideWhenUsed="1"/>
     <w:lsdException w:name="index 2" w:semiHidden="1" w:unhideWhenUsed="1"/>
     <w:lsdException w:name="index 3" w:semiHidden="1" w:unhideWhenUsed="1"/>
@@ -1959,22 +1885,22 @@
     <w:lsdException w:name="index 7" w:semiHidden="1" w:unhideWhenUsed="1"/>
     <w:lsdException w:name="index 8" w:semiHidden="1" w:unhideWhenUsed="1"/>
     <w:lsdException w:name="index 9" w:semiHidden="1" w:unhideWhenUsed="1"/>
-    <w:lsdException w:name="toc 1" w:uiPriority="39" w:semiHidden="1" w:unhideWhenUsed="1"/>
-    <w:lsdException w:name="toc 2" w:uiPriority="39" w:semiHidden="1" w:unhideWhenUsed="1"/>
-    <w:lsdException w:name="toc 3" w:uiPriority="39" w:semiHidden="1" w:unhideWhenUsed="1"/>
-    <w:lsdException w:name="toc 4" w:uiPriority="39" w:semiHidden="1" w:unhideWhenUsed="1"/>
-    <w:lsdException w:name="toc 5" w:uiPriority="39" w:semiHidden="1" w:unhideWhenUsed="1"/>
-    <w:lsdException w:name="toc 6" w:uiPriority="39" w:semiHidden="1" w:unhideWhenUsed="1"/>
-    <w:lsdException w:name="toc 7" w:uiPriority="39" w:semiHidden="1" w:unhideWhenUsed="1"/>
-    <w:lsdException w:name="toc 8" w:uiPriority="39" w:semiHidden="1" w:unhideWhenUsed="1"/>
-    <w:lsdException w:name="toc 9" w:uiPriority="39" w:semiHidden="1" w:unhideWhenUsed="1"/>
+    <w:lsdException w:name="toc 1" w:semiHidden="1" w:uiPriority="39" w:unhideWhenUsed="1"/>
+    <w:lsdException w:name="toc 2" w:semiHidden="1" w:uiPriority="39" w:unhideWhenUsed="1"/>
+    <w:lsdException w:name="toc 3" w:semiHidden="1" w:uiPriority="39" w:unhideWhenUsed="1"/>
+    <w:lsdException w:name="toc 4" w:semiHidden="1" w:uiPriority="39" w:unhideWhenUsed="1"/>
+    <w:lsdException w:name="toc 5" w:semiHidden="1" w:uiPriority="39" w:unhideWhenUsed="1"/>
+    <w:lsdException w:name="toc 6" w:semiHidden="1" w:uiPriority="39" w:unhideWhenUsed="1"/>
+    <w:lsdException w:name="toc 7" w:semiHidden="1" w:uiPriority="39" w:unhideWhenUsed="1"/>
+    <w:lsdException w:name="toc 8" w:semiHidden="1" w:uiPriority="39" w:unhideWhenUsed="1"/>
+    <w:lsdException w:name="toc 9" w:semiHidden="1" w:uiPriority="39" w:unhideWhenUsed="1"/>
     <w:lsdException w:name="Normal Indent" w:semiHidden="1" w:unhideWhenUsed="1"/>
     <w:lsdException w:name="footnote text" w:semiHidden="1" w:unhideWhenUsed="1"/>
     <w:lsdException w:name="annotation text" w:semiHidden="1" w:unhideWhenUsed="1"/>
     <w:lsdException w:name="header" w:semiHidden="1" w:unhideWhenUsed="1"/>
     <w:lsdException w:name="footer" w:semiHidden="1" w:unhideWhenUsed="1"/>
     <w:lsdException w:name="index heading" w:semiHidden="1" w:unhideWhenUsed="1"/>
-    <w:lsdException w:name="caption" w:uiPriority="35" w:semiHidden="1" w:unhideWhenUsed="1" w:qFormat="1"/>
+    <w:lsdException w:name="caption" w:semiHidden="1" w:uiPriority="35" w:unhideWhenUsed="1" w:qFormat="1"/>
     <w:lsdException w:name="table of figures" w:semiHidden="1" w:unhideWhenUsed="1"/>
     <w:lsdException w:name="envelope address" w:semiHidden="1" w:unhideWhenUsed="1"/>
     <w:lsdException w:name="envelope return" w:semiHidden="1" w:unhideWhenUsed="1"/>
@@ -2005,7 +1931,7 @@
     <w:lsdException w:name="Title" w:uiPriority="10" w:qFormat="1"/>
     <w:lsdException w:name="Closing" w:semiHidden="1" w:unhideWhenUsed="1"/>
     <w:lsdException w:name="Signature" w:semiHidden="1" w:unhideWhenUsed="1"/>
-    <w:lsdException w:name="Default Paragraph Font" w:uiPriority="1" w:semiHidden="1" w:unhideWhenUsed="1"/>
+    <w:lsdException w:name="Default Paragraph Font" w:semiHidden="1" w:uiPriority="1" w:unhideWhenUsed="1"/>
     <w:lsdException w:name="Body Text" w:semiHidden="1" w:unhideWhenUsed="1"/>
     <w:lsdException w:name="Body Text Indent" w:semiHidden="1" w:unhideWhenUsed="1"/>
     <w:lsdException w:name="List Continue" w:semiHidden="1" w:unhideWhenUsed="1"/>
@@ -2205,8 +2131,8 @@
     <w:lsdException w:name="Subtle Reference" w:uiPriority="31" w:qFormat="1"/>
     <w:lsdException w:name="Intense Reference" w:uiPriority="32" w:qFormat="1"/>
     <w:lsdException w:name="Book Title" w:uiPriority="33" w:qFormat="1"/>
-    <w:lsdException w:name="Bibliography" w:uiPriority="37" w:semiHidden="1" w:unhideWhenUsed="1"/>
-    <w:lsdException w:name="TOC Heading" w:uiPriority="39" w:semiHidden="1" w:unhideWhenUsed="1" w:qFormat="1"/>
+    <w:lsdException w:name="Bibliography" w:semiHidden="1" w:uiPriority="37" w:unhideWhenUsed="1"/>
+    <w:lsdException w:name="TOC Heading" w:semiHidden="1" w:uiPriority="39" w:unhideWhenUsed="1" w:qFormat="1"/>
     <w:lsdException w:name="Plain Table 1" w:uiPriority="41"/>
     <w:lsdException w:name="Plain Table 2" w:uiPriority="42"/>
     <w:lsdException w:name="Plain Table 3" w:uiPriority="43"/>
@@ -2317,7 +2243,7 @@
     <w:lsdException w:name="Unresolved Mention" w:semiHidden="1" w:unhideWhenUsed="1"/>
     <w:lsdException w:name="Smart Link" w:semiHidden="1" w:unhideWhenUsed="1"/>
   </w:latentStyles>
-  <w:style w:type="paragraph" w:styleId="Normal" w:default="1">
+  <w:style w:type="paragraph" w:default="1" w:styleId="Normal">
     <w:name w:val="Normal"/>
     <w:qFormat/>
     <w:rsid w:val="00F46C85"/>
@@ -2327,13 +2253,13 @@
       <w14:ligatures w14:val="none"/>
     </w:rPr>
   </w:style>
-  <w:style w:type="character" w:styleId="Fuentedeprrafopredeter" w:default="1">
+  <w:style w:type="character" w:default="1" w:styleId="Fuentedeprrafopredeter">
     <w:name w:val="Default Paragraph Font"/>
     <w:uiPriority w:val="1"/>
     <w:semiHidden/>
     <w:unhideWhenUsed/>
   </w:style>
-  <w:style w:type="table" w:styleId="Tablanormal" w:default="1">
+  <w:style w:type="table" w:default="1" w:styleId="Tablanormal">
     <w:name w:val="Normal Table"/>
     <w:uiPriority w:val="99"/>
     <w:semiHidden/>
@@ -2348,7 +2274,7 @@
       </w:tblCellMar>
     </w:tblPr>
   </w:style>
-  <w:style w:type="numbering" w:styleId="Sinlista" w:default="1">
+  <w:style w:type="numbering" w:default="1" w:styleId="Sinlista">
     <w:name w:val="No List"/>
     <w:uiPriority w:val="99"/>
     <w:semiHidden/>
@@ -2398,12 +2324,12 @@
     </w:pPr>
     <w:tblPr>
       <w:tblBorders>
-        <w:top w:val="single" w:color="auto" w:sz="4" w:space="0"/>
-        <w:left w:val="single" w:color="auto" w:sz="4" w:space="0"/>
-        <w:bottom w:val="single" w:color="auto" w:sz="4" w:space="0"/>
-        <w:right w:val="single" w:color="auto" w:sz="4" w:space="0"/>
-        <w:insideH w:val="single" w:color="auto" w:sz="4" w:space="0"/>
-        <w:insideV w:val="single" w:color="auto" w:sz="4" w:space="0"/>
+        <w:top w:val="single" w:sz="4" w:space="0" w:color="auto"/>
+        <w:left w:val="single" w:sz="4" w:space="0" w:color="auto"/>
+        <w:bottom w:val="single" w:sz="4" w:space="0" w:color="auto"/>
+        <w:right w:val="single" w:sz="4" w:space="0" w:color="auto"/>
+        <w:insideH w:val="single" w:sz="4" w:space="0" w:color="auto"/>
+        <w:insideV w:val="single" w:sz="4" w:space="0" w:color="auto"/>
       </w:tblBorders>
     </w:tblPr>
   </w:style>
@@ -2419,12 +2345,12 @@
       <w:tblStyleRowBandSize w:val="1"/>
       <w:tblStyleColBandSize w:val="1"/>
       <w:tblBorders>
-        <w:top w:val="single" w:color="999999" w:themeColor="text1" w:themeTint="66" w:sz="4" w:space="0"/>
-        <w:left w:val="single" w:color="999999" w:themeColor="text1" w:themeTint="66" w:sz="4" w:space="0"/>
-        <w:bottom w:val="single" w:color="999999" w:themeColor="text1" w:themeTint="66" w:sz="4" w:space="0"/>
-        <w:right w:val="single" w:color="999999" w:themeColor="text1" w:themeTint="66" w:sz="4" w:space="0"/>
-        <w:insideH w:val="single" w:color="999999" w:themeColor="text1" w:themeTint="66" w:sz="4" w:space="0"/>
-        <w:insideV w:val="single" w:color="999999" w:themeColor="text1" w:themeTint="66" w:sz="4" w:space="0"/>
+        <w:top w:val="single" w:sz="4" w:space="0" w:color="999999" w:themeColor="text1" w:themeTint="66"/>
+        <w:left w:val="single" w:sz="4" w:space="0" w:color="999999" w:themeColor="text1" w:themeTint="66"/>
+        <w:bottom w:val="single" w:sz="4" w:space="0" w:color="999999" w:themeColor="text1" w:themeTint="66"/>
+        <w:right w:val="single" w:sz="4" w:space="0" w:color="999999" w:themeColor="text1" w:themeTint="66"/>
+        <w:insideH w:val="single" w:sz="4" w:space="0" w:color="999999" w:themeColor="text1" w:themeTint="66"/>
+        <w:insideV w:val="single" w:sz="4" w:space="0" w:color="999999" w:themeColor="text1" w:themeTint="66"/>
       </w:tblBorders>
     </w:tblPr>
     <w:tblStylePr w:type="firstRow">
@@ -2435,7 +2361,7 @@
       <w:tblPr/>
       <w:tcPr>
         <w:tcBorders>
-          <w:bottom w:val="single" w:color="666666" w:themeColor="text1" w:themeTint="99" w:sz="12" w:space="0"/>
+          <w:bottom w:val="single" w:sz="12" w:space="0" w:color="666666" w:themeColor="text1" w:themeTint="99"/>
         </w:tcBorders>
       </w:tcPr>
     </w:tblStylePr>
@@ -2447,7 +2373,7 @@
       <w:tblPr/>
       <w:tcPr>
         <w:tcBorders>
-          <w:top w:val="double" w:color="666666" w:themeColor="text1" w:themeTint="99" w:sz="2" w:space="0"/>
+          <w:top w:val="double" w:sz="2" w:space="0" w:color="666666" w:themeColor="text1" w:themeTint="99"/>
         </w:tcBorders>
       </w:tcPr>
     </w:tblStylePr>
